--- a/2016.11.1-11.17工作总结.docx
+++ b/2016.11.1-11.17工作总结.docx
@@ -51,24 +51,28 @@
         </w:rPr>
         <w:t>和</w:t>
       </w:r>
+      <w:proofErr w:type="spellStart"/>
       <w:r>
         <w:rPr>
           <w:rFonts w:hint="eastAsia"/>
         </w:rPr>
         <w:t>nodejs</w:t>
       </w:r>
+      <w:proofErr w:type="spellEnd"/>
       <w:r>
         <w:rPr>
           <w:rFonts w:hint="eastAsia"/>
         </w:rPr>
         <w:t>。另外就是对项目的环境配置和</w:t>
       </w:r>
+      <w:proofErr w:type="spellStart"/>
       <w:r>
         <w:rPr>
           <w:rFonts w:hint="eastAsia"/>
         </w:rPr>
         <w:t>git</w:t>
       </w:r>
+      <w:proofErr w:type="spellEnd"/>
       <w:r>
         <w:rPr>
           <w:rFonts w:hint="eastAsia"/>
@@ -126,12 +130,14 @@
         </w:rPr>
         <w:t>从</w:t>
       </w:r>
+      <w:proofErr w:type="spellStart"/>
       <w:r>
         <w:rPr>
           <w:rFonts w:hint="eastAsia"/>
         </w:rPr>
         <w:t>propersoft-cn</w:t>
       </w:r>
+      <w:proofErr w:type="spellEnd"/>
       <w:r>
         <w:rPr>
           <w:rFonts w:hint="eastAsia"/>
@@ -142,8 +148,16 @@
         <w:rPr>
           <w:rFonts w:hint="eastAsia"/>
         </w:rPr>
-        <w:t>ionic-sj</w:t>
-      </w:r>
+        <w:t>ionic-</w:t>
+      </w:r>
+      <w:proofErr w:type="spellStart"/>
+      <w:r>
+        <w:rPr>
+          <w:rFonts w:hint="eastAsia"/>
+        </w:rPr>
+        <w:t>sj</w:t>
+      </w:r>
+      <w:proofErr w:type="spellEnd"/>
       <w:r>
         <w:rPr>
           <w:rFonts w:hint="eastAsia"/>
@@ -162,12 +176,14 @@
         </w:rPr>
         <w:t>到自己的</w:t>
       </w:r>
+      <w:proofErr w:type="spellStart"/>
       <w:r>
         <w:rPr>
           <w:rFonts w:hint="eastAsia"/>
         </w:rPr>
         <w:t>github</w:t>
       </w:r>
+      <w:proofErr w:type="spellEnd"/>
       <w:r>
         <w:rPr>
           <w:rFonts w:hint="eastAsia"/>
@@ -197,12 +213,14 @@
         </w:rPr>
         <w:t>从自己的</w:t>
       </w:r>
+      <w:proofErr w:type="spellStart"/>
       <w:r>
         <w:rPr>
           <w:rFonts w:hint="eastAsia"/>
         </w:rPr>
         <w:t>github</w:t>
       </w:r>
+      <w:proofErr w:type="spellEnd"/>
       <w:r>
         <w:rPr>
           <w:rFonts w:hint="eastAsia"/>
@@ -267,12 +285,14 @@
         </w:rPr>
         <w:t>设置</w:t>
       </w:r>
+      <w:proofErr w:type="spellStart"/>
       <w:r>
         <w:rPr>
           <w:rFonts w:hint="eastAsia"/>
         </w:rPr>
         <w:t>npm</w:t>
       </w:r>
+      <w:proofErr w:type="spellEnd"/>
       <w:r>
         <w:rPr>
           <w:rFonts w:hint="eastAsia"/>
@@ -295,7 +315,55 @@
           <w:color w:val="FFFFFF" w:themeColor="background1"/>
           <w:highlight w:val="black"/>
         </w:rPr>
-        <w:t>$ npm config set prefix "C:\Program Files\nodejs"</w:t>
+        <w:t xml:space="preserve">$ </w:t>
+      </w:r>
+      <w:proofErr w:type="spellStart"/>
+      <w:r>
+        <w:rPr>
+          <w:color w:val="FFFFFF" w:themeColor="background1"/>
+          <w:highlight w:val="black"/>
+        </w:rPr>
+        <w:t>npm</w:t>
+      </w:r>
+      <w:proofErr w:type="spellEnd"/>
+      <w:r>
+        <w:rPr>
+          <w:color w:val="FFFFFF" w:themeColor="background1"/>
+          <w:highlight w:val="black"/>
+        </w:rPr>
+        <w:t xml:space="preserve"> </w:t>
+      </w:r>
+      <w:proofErr w:type="spellStart"/>
+      <w:r>
+        <w:rPr>
+          <w:color w:val="FFFFFF" w:themeColor="background1"/>
+          <w:highlight w:val="black"/>
+        </w:rPr>
+        <w:t>config</w:t>
+      </w:r>
+      <w:proofErr w:type="spellEnd"/>
+      <w:r>
+        <w:rPr>
+          <w:color w:val="FFFFFF" w:themeColor="background1"/>
+          <w:highlight w:val="black"/>
+        </w:rPr>
+        <w:t xml:space="preserve"> set prefix "C:\Program Files\</w:t>
+      </w:r>
+      <w:proofErr w:type="spellStart"/>
+      <w:r>
+        <w:rPr>
+          <w:color w:val="FFFFFF" w:themeColor="background1"/>
+          <w:highlight w:val="black"/>
+        </w:rPr>
+        <w:t>nodejs</w:t>
+      </w:r>
+      <w:proofErr w:type="spellEnd"/>
+      <w:r>
+        <w:rPr>
+          <w:color w:val="FFFFFF" w:themeColor="background1"/>
+          <w:highlight w:val="black"/>
+        </w:rPr>
+        <w:t>"</w:t>
       </w:r>
     </w:p>
     <w:p>
@@ -312,7 +380,55 @@
           <w:color w:val="FFFFFF" w:themeColor="background1"/>
           <w:highlight w:val="black"/>
         </w:rPr>
-        <w:t>$ npm config set cache "C:\Program Files\nodejs\node_cache"</w:t>
+        <w:t xml:space="preserve">$ </w:t>
+      </w:r>
+      <w:proofErr w:type="spellStart"/>
+      <w:r>
+        <w:rPr>
+          <w:color w:val="FFFFFF" w:themeColor="background1"/>
+          <w:highlight w:val="black"/>
+        </w:rPr>
+        <w:t>npm</w:t>
+      </w:r>
+      <w:proofErr w:type="spellEnd"/>
+      <w:r>
+        <w:rPr>
+          <w:color w:val="FFFFFF" w:themeColor="background1"/>
+          <w:highlight w:val="black"/>
+        </w:rPr>
+        <w:t xml:space="preserve"> </w:t>
+      </w:r>
+      <w:proofErr w:type="spellStart"/>
+      <w:r>
+        <w:rPr>
+          <w:color w:val="FFFFFF" w:themeColor="background1"/>
+          <w:highlight w:val="black"/>
+        </w:rPr>
+        <w:t>config</w:t>
+      </w:r>
+      <w:proofErr w:type="spellEnd"/>
+      <w:r>
+        <w:rPr>
+          <w:color w:val="FFFFFF" w:themeColor="background1"/>
+          <w:highlight w:val="black"/>
+        </w:rPr>
+        <w:t xml:space="preserve"> set cache "C:\Program Files\</w:t>
+      </w:r>
+      <w:proofErr w:type="spellStart"/>
+      <w:r>
+        <w:rPr>
+          <w:color w:val="FFFFFF" w:themeColor="background1"/>
+          <w:highlight w:val="black"/>
+        </w:rPr>
+        <w:t>nodejs\node_cache</w:t>
+      </w:r>
+      <w:proofErr w:type="spellEnd"/>
+      <w:r>
+        <w:rPr>
+          <w:color w:val="FFFFFF" w:themeColor="background1"/>
+          <w:highlight w:val="black"/>
+        </w:rPr>
+        <w:t>"</w:t>
       </w:r>
     </w:p>
     <w:p>
@@ -347,7 +463,23 @@
           <w:color w:val="FFFFFF" w:themeColor="background1"/>
           <w:highlight w:val="black"/>
         </w:rPr>
-        <w:t>$ npm install bower -g</w:t>
+        <w:t xml:space="preserve">$ </w:t>
+      </w:r>
+      <w:proofErr w:type="spellStart"/>
+      <w:r>
+        <w:rPr>
+          <w:color w:val="FFFFFF" w:themeColor="background1"/>
+          <w:highlight w:val="black"/>
+        </w:rPr>
+        <w:t>npm</w:t>
+      </w:r>
+      <w:proofErr w:type="spellEnd"/>
+      <w:r>
+        <w:rPr>
+          <w:color w:val="FFFFFF" w:themeColor="background1"/>
+          <w:highlight w:val="black"/>
+        </w:rPr>
+        <w:t xml:space="preserve"> install bower -g</w:t>
       </w:r>
     </w:p>
     <w:p>
@@ -364,7 +496,39 @@
           <w:color w:val="FFFFFF" w:themeColor="background1"/>
           <w:highlight w:val="black"/>
         </w:rPr>
-        <w:t>$ npm install grunt-cli -g</w:t>
+        <w:t xml:space="preserve">$ </w:t>
+      </w:r>
+      <w:proofErr w:type="spellStart"/>
+      <w:r>
+        <w:rPr>
+          <w:color w:val="FFFFFF" w:themeColor="background1"/>
+          <w:highlight w:val="black"/>
+        </w:rPr>
+        <w:t>npm</w:t>
+      </w:r>
+      <w:proofErr w:type="spellEnd"/>
+      <w:r>
+        <w:rPr>
+          <w:color w:val="FFFFFF" w:themeColor="background1"/>
+          <w:highlight w:val="black"/>
+        </w:rPr>
+        <w:t xml:space="preserve"> install grunt-</w:t>
+      </w:r>
+      <w:proofErr w:type="spellStart"/>
+      <w:r>
+        <w:rPr>
+          <w:color w:val="FFFFFF" w:themeColor="background1"/>
+          <w:highlight w:val="black"/>
+        </w:rPr>
+        <w:t>cli</w:t>
+      </w:r>
+      <w:proofErr w:type="spellEnd"/>
+      <w:r>
+        <w:rPr>
+          <w:color w:val="FFFFFF" w:themeColor="background1"/>
+          <w:highlight w:val="black"/>
+        </w:rPr>
+        <w:t xml:space="preserve"> -g</w:t>
       </w:r>
     </w:p>
     <w:p>
@@ -478,7 +642,31 @@
           <w:highlight w:val="red"/>
           <w:shd w:val="clear" w:color="auto" w:fill="FFFFFF"/>
         </w:rPr>
-        <w:t>ERROR:  Could not find a valid gem 'sass' (&gt;= 0), here is why:Unable to download data from ....</w:t>
+        <w:t xml:space="preserve">ERROR:  Could not find a valid gem 'sass' (&gt;= 0), here is </w:t>
+      </w:r>
+      <w:proofErr w:type="spellStart"/>
+      <w:r>
+        <w:rPr>
+          <w:rFonts w:cs="Tahoma"/>
+          <w:color w:val="FFFFFF" w:themeColor="background1"/>
+          <w:sz w:val="21"/>
+          <w:szCs w:val="21"/>
+          <w:highlight w:val="red"/>
+          <w:shd w:val="clear" w:color="auto" w:fill="FFFFFF"/>
+        </w:rPr>
+        <w:t>why:Unable</w:t>
+      </w:r>
+      <w:proofErr w:type="spellEnd"/>
+      <w:r>
+        <w:rPr>
+          <w:rFonts w:cs="Tahoma"/>
+          <w:color w:val="FFFFFF" w:themeColor="background1"/>
+          <w:sz w:val="21"/>
+          <w:szCs w:val="21"/>
+          <w:highlight w:val="red"/>
+          <w:shd w:val="clear" w:color="auto" w:fill="FFFFFF"/>
+        </w:rPr>
+        <w:t xml:space="preserve"> to download data from ....</w:t>
       </w:r>
     </w:p>
     <w:p>
@@ -614,7 +802,21 @@
         <w:rPr>
           <w:rFonts w:hint="eastAsia"/>
         </w:rPr>
-        <w:t xml:space="preserve">nexus npm </w:t>
+        <w:t xml:space="preserve">nexus </w:t>
+      </w:r>
+      <w:proofErr w:type="spellStart"/>
+      <w:r>
+        <w:rPr>
+          <w:rFonts w:hint="eastAsia"/>
+        </w:rPr>
+        <w:t>npm</w:t>
+      </w:r>
+      <w:proofErr w:type="spellEnd"/>
+      <w:r>
+        <w:rPr>
+          <w:rFonts w:hint="eastAsia"/>
+        </w:rPr>
+        <w:t xml:space="preserve"> </w:t>
       </w:r>
       <w:r>
         <w:rPr>
@@ -634,12 +836,14 @@
         </w:rPr>
         <w:t>下载</w:t>
       </w:r>
+      <w:proofErr w:type="spellStart"/>
       <w:r>
         <w:rPr>
           <w:rFonts w:hint="eastAsia"/>
         </w:rPr>
         <w:t>npm</w:t>
       </w:r>
+      <w:proofErr w:type="spellEnd"/>
       <w:r>
         <w:rPr>
           <w:rFonts w:hint="eastAsia"/>
@@ -662,8 +866,16 @@
         <w:rPr>
           <w:rFonts w:hint="eastAsia"/>
         </w:rPr>
-        <w:t>~/.npmrc</w:t>
-      </w:r>
+        <w:t>~/.</w:t>
+      </w:r>
+      <w:proofErr w:type="spellStart"/>
+      <w:r>
+        <w:rPr>
+          <w:rFonts w:hint="eastAsia"/>
+        </w:rPr>
+        <w:t>npmrc</w:t>
+      </w:r>
+      <w:proofErr w:type="spellEnd"/>
       <w:r>
         <w:rPr>
           <w:rFonts w:hint="eastAsia"/>
@@ -674,7 +886,21 @@
         <w:rPr>
           <w:rFonts w:hint="eastAsia"/>
         </w:rPr>
-        <w:t>),npm login</w:t>
+        <w:t>),</w:t>
+      </w:r>
+      <w:proofErr w:type="spellStart"/>
+      <w:r>
+        <w:rPr>
+          <w:rFonts w:hint="eastAsia"/>
+        </w:rPr>
+        <w:t>npm</w:t>
+      </w:r>
+      <w:proofErr w:type="spellEnd"/>
+      <w:r>
+        <w:rPr>
+          <w:rFonts w:hint="eastAsia"/>
+        </w:rPr>
+        <w:t xml:space="preserve"> login</w:t>
       </w:r>
       <w:r>
         <w:rPr>
@@ -698,7 +924,39 @@
           <w:color w:val="FFFFFF" w:themeColor="background1"/>
           <w:highlight w:val="black"/>
         </w:rPr>
-        <w:t xml:space="preserve">$ npm config set registry https://server.propersoft.cn:8081/repository/npm-public/ </w:t>
+        <w:t xml:space="preserve">$ </w:t>
+      </w:r>
+      <w:proofErr w:type="spellStart"/>
+      <w:r>
+        <w:rPr>
+          <w:color w:val="FFFFFF" w:themeColor="background1"/>
+          <w:highlight w:val="black"/>
+        </w:rPr>
+        <w:t>npm</w:t>
+      </w:r>
+      <w:proofErr w:type="spellEnd"/>
+      <w:r>
+        <w:rPr>
+          <w:color w:val="FFFFFF" w:themeColor="background1"/>
+          <w:highlight w:val="black"/>
+        </w:rPr>
+        <w:t xml:space="preserve"> </w:t>
+      </w:r>
+      <w:proofErr w:type="spellStart"/>
+      <w:r>
+        <w:rPr>
+          <w:color w:val="FFFFFF" w:themeColor="background1"/>
+          <w:highlight w:val="black"/>
+        </w:rPr>
+        <w:t>config</w:t>
+      </w:r>
+      <w:proofErr w:type="spellEnd"/>
+      <w:r>
+        <w:rPr>
+          <w:color w:val="FFFFFF" w:themeColor="background1"/>
+          <w:highlight w:val="black"/>
+        </w:rPr>
+        <w:t xml:space="preserve"> set registry https://server.propersoft.cn:8081/repository/npm-public/ </w:t>
       </w:r>
     </w:p>
     <w:p>
@@ -715,7 +973,23 @@
           <w:color w:val="FFFFFF" w:themeColor="background1"/>
           <w:highlight w:val="black"/>
         </w:rPr>
-        <w:t>$ npm login --registry=https://server.propersoft.cn:8081/repository/npm-public/</w:t>
+        <w:t xml:space="preserve">$ </w:t>
+      </w:r>
+      <w:proofErr w:type="spellStart"/>
+      <w:r>
+        <w:rPr>
+          <w:color w:val="FFFFFF" w:themeColor="background1"/>
+          <w:highlight w:val="black"/>
+        </w:rPr>
+        <w:t>npm</w:t>
+      </w:r>
+      <w:proofErr w:type="spellEnd"/>
+      <w:r>
+        <w:rPr>
+          <w:color w:val="FFFFFF" w:themeColor="background1"/>
+          <w:highlight w:val="black"/>
+        </w:rPr>
+        <w:t xml:space="preserve"> login --registry=https://server.propersoft.cn:8081/repository/npm-public/</w:t>
       </w:r>
     </w:p>
     <w:p>
@@ -757,7 +1031,23 @@
           <w:color w:val="FFFFFF" w:themeColor="background1"/>
           <w:highlight w:val="black"/>
         </w:rPr>
-        <w:t>$ npm install -g bower</w:t>
+        <w:t xml:space="preserve">$ </w:t>
+      </w:r>
+      <w:proofErr w:type="spellStart"/>
+      <w:r>
+        <w:rPr>
+          <w:color w:val="FFFFFF" w:themeColor="background1"/>
+          <w:highlight w:val="black"/>
+        </w:rPr>
+        <w:t>npm</w:t>
+      </w:r>
+      <w:proofErr w:type="spellEnd"/>
+      <w:r>
+        <w:rPr>
+          <w:color w:val="FFFFFF" w:themeColor="background1"/>
+          <w:highlight w:val="black"/>
+        </w:rPr>
+        <w:t xml:space="preserve"> install -g bower</w:t>
       </w:r>
     </w:p>
     <w:p>
@@ -774,7 +1064,23 @@
           <w:color w:val="FFFFFF" w:themeColor="background1"/>
           <w:highlight w:val="black"/>
         </w:rPr>
-        <w:t>$ npm install -g bower-nexus3-resolver</w:t>
+        <w:t xml:space="preserve">$ </w:t>
+      </w:r>
+      <w:proofErr w:type="spellStart"/>
+      <w:r>
+        <w:rPr>
+          <w:color w:val="FFFFFF" w:themeColor="background1"/>
+          <w:highlight w:val="black"/>
+        </w:rPr>
+        <w:t>npm</w:t>
+      </w:r>
+      <w:proofErr w:type="spellEnd"/>
+      <w:r>
+        <w:rPr>
+          <w:color w:val="FFFFFF" w:themeColor="background1"/>
+          <w:highlight w:val="black"/>
+        </w:rPr>
+        <w:t xml:space="preserve"> install -g bower-nexus3-resolver</w:t>
       </w:r>
     </w:p>
     <w:p>
@@ -805,7 +1111,21 @@
         <w:rPr>
           <w:rFonts w:hint="eastAsia"/>
         </w:rPr>
-        <w:t xml:space="preserve"> (~/.bowerrc) </w:t>
+        <w:t xml:space="preserve"> (~/.</w:t>
+      </w:r>
+      <w:proofErr w:type="spellStart"/>
+      <w:r>
+        <w:rPr>
+          <w:rFonts w:hint="eastAsia"/>
+        </w:rPr>
+        <w:t>bowerrc</w:t>
+      </w:r>
+      <w:proofErr w:type="spellEnd"/>
+      <w:r>
+        <w:rPr>
+          <w:rFonts w:hint="eastAsia"/>
+        </w:rPr>
+        <w:t xml:space="preserve">) </w:t>
       </w:r>
       <w:r>
         <w:rPr>
@@ -837,11 +1157,19 @@
         </w:rPr>
         <w:t>带来的便利（注意将配置中</w:t>
       </w:r>
-      <w:r>
-        <w:rPr>
-          <w:rFonts w:hint="eastAsia"/>
-        </w:rPr>
-        <w:t>myusername </w:t>
+      <w:proofErr w:type="spellStart"/>
+      <w:r>
+        <w:rPr>
+          <w:rFonts w:hint="eastAsia"/>
+        </w:rPr>
+        <w:t>myusername</w:t>
+      </w:r>
+      <w:proofErr w:type="spellEnd"/>
+      <w:r>
+        <w:rPr>
+          <w:rFonts w:hint="eastAsia"/>
+        </w:rPr>
+        <w:t> </w:t>
       </w:r>
       <w:r>
         <w:rPr>
@@ -853,7 +1181,21 @@
         <w:rPr>
           <w:rFonts w:hint="eastAsia"/>
         </w:rPr>
-        <w:t> mypassword </w:t>
+        <w:t> </w:t>
+      </w:r>
+      <w:proofErr w:type="spellStart"/>
+      <w:r>
+        <w:rPr>
+          <w:rFonts w:hint="eastAsia"/>
+        </w:rPr>
+        <w:t>mypassword</w:t>
+      </w:r>
+      <w:proofErr w:type="spellEnd"/>
+      <w:r>
+        <w:rPr>
+          <w:rFonts w:hint="eastAsia"/>
+        </w:rPr>
+        <w:t> </w:t>
       </w:r>
       <w:r>
         <w:rPr>
@@ -877,8 +1219,16 @@
         <w:rPr>
           <w:rFonts w:hint="eastAsia"/>
         </w:rPr>
-        <w:t>.bowerrc</w:t>
-      </w:r>
+        <w:t>.</w:t>
+      </w:r>
+      <w:proofErr w:type="spellStart"/>
+      <w:r>
+        <w:rPr>
+          <w:rFonts w:hint="eastAsia"/>
+        </w:rPr>
+        <w:t>bowerrc</w:t>
+      </w:r>
+      <w:proofErr w:type="spellEnd"/>
       <w:r>
         <w:rPr>
           <w:rFonts w:hint="eastAsia"/>
@@ -917,8 +1267,13 @@
         <w:ind w:left="720" w:firstLineChars="0" w:firstLine="0"/>
       </w:pPr>
       <w:r>
-        <w:t>~/.bowerrc</w:t>
-      </w:r>
+        <w:t>~/.</w:t>
+      </w:r>
+      <w:proofErr w:type="spellStart"/>
+      <w:r>
+        <w:t>bowerrc</w:t>
+      </w:r>
+      <w:proofErr w:type="spellEnd"/>
     </w:p>
     <w:p>
       <w:pPr>
@@ -962,15 +1317,19 @@
       <w:r>
         <w:t xml:space="preserve">"register" : "https:// </w:t>
       </w:r>
+      <w:proofErr w:type="spellStart"/>
       <w:r>
         <w:t>myusername</w:t>
       </w:r>
+      <w:proofErr w:type="spellEnd"/>
       <w:r>
         <w:t xml:space="preserve">: </w:t>
       </w:r>
+      <w:proofErr w:type="spellStart"/>
       <w:r>
         <w:t>mypassword</w:t>
       </w:r>
+      <w:proofErr w:type="spellEnd"/>
       <w:r>
         <w:t xml:space="preserve"> @server.propersoft.cn:8081/repository/bower-internal"</w:t>
       </w:r>
@@ -1021,7 +1380,15 @@
         <w:t xml:space="preserve">  </w:t>
       </w:r>
       <w:r>
-        <w:t>"username" : "myusername",</w:t>
+        <w:t>"username" : "</w:t>
+      </w:r>
+      <w:proofErr w:type="spellStart"/>
+      <w:r>
+        <w:t>myusername</w:t>
+      </w:r>
+      <w:proofErr w:type="spellEnd"/>
+      <w:r>
+        <w:t>",</w:t>
       </w:r>
     </w:p>
     <w:p>
@@ -1031,7 +1398,15 @@
         <w:ind w:left="720" w:firstLineChars="100" w:firstLine="220"/>
       </w:pPr>
       <w:r>
-        <w:t>"password" : "mypassword"</w:t>
+        <w:t>"password" : "</w:t>
+      </w:r>
+      <w:proofErr w:type="spellStart"/>
+      <w:r>
+        <w:t>mypassword</w:t>
+      </w:r>
+      <w:proofErr w:type="spellEnd"/>
+      <w:r>
+        <w:t>"</w:t>
       </w:r>
     </w:p>
     <w:p>
@@ -1132,13 +1507,23 @@
         </w:rPr>
         <w:t xml:space="preserve">$ </w:t>
       </w:r>
+      <w:proofErr w:type="spellStart"/>
       <w:r>
         <w:rPr>
           <w:rFonts w:hint="eastAsia"/>
           <w:color w:val="FFFFFF" w:themeColor="background1"/>
           <w:highlight w:val="black"/>
         </w:rPr>
-        <w:t>npm install</w:t>
+        <w:t>npm</w:t>
+      </w:r>
+      <w:proofErr w:type="spellEnd"/>
+      <w:r>
+        <w:rPr>
+          <w:rFonts w:hint="eastAsia"/>
+          <w:color w:val="FFFFFF" w:themeColor="background1"/>
+          <w:highlight w:val="black"/>
+        </w:rPr>
+        <w:t xml:space="preserve"> install</w:t>
       </w:r>
     </w:p>
     <w:p>
@@ -1173,8 +1558,18 @@
           <w:color w:val="FFFFFF" w:themeColor="background1"/>
           <w:highlight w:val="black"/>
         </w:rPr>
-        <w:t>$ grunt serve:win</w:t>
-      </w:r>
+        <w:t xml:space="preserve">$ grunt </w:t>
+      </w:r>
+      <w:proofErr w:type="spellStart"/>
+      <w:r>
+        <w:rPr>
+          <w:rFonts w:hint="eastAsia"/>
+          <w:color w:val="FFFFFF" w:themeColor="background1"/>
+          <w:highlight w:val="black"/>
+        </w:rPr>
+        <w:t>serve:win</w:t>
+      </w:r>
+      <w:proofErr w:type="spellEnd"/>
     </w:p>
     <w:p>
       <w:pPr>
@@ -1194,12 +1589,14 @@
         </w:rPr>
         <w:t>在项目路径下，重新打开一个</w:t>
       </w:r>
+      <w:proofErr w:type="spellStart"/>
       <w:r>
         <w:rPr>
           <w:rFonts w:hint="eastAsia"/>
         </w:rPr>
         <w:t>cmd</w:t>
       </w:r>
+      <w:proofErr w:type="spellEnd"/>
       <w:r>
         <w:rPr>
           <w:rFonts w:hint="eastAsia"/>
@@ -1212,8 +1609,18 @@
           <w:color w:val="FFFFFF" w:themeColor="background1"/>
           <w:highlight w:val="black"/>
         </w:rPr>
-        <w:t>$ node proxy/proxy-server.js</w:t>
-      </w:r>
+        <w:t>$ node proxy/proxy-</w:t>
+      </w:r>
+      <w:proofErr w:type="spellStart"/>
+      <w:r>
+        <w:rPr>
+          <w:rFonts w:hint="eastAsia"/>
+          <w:color w:val="FFFFFF" w:themeColor="background1"/>
+          <w:highlight w:val="black"/>
+        </w:rPr>
+        <w:t>server.js</w:t>
+      </w:r>
+      <w:proofErr w:type="spellEnd"/>
     </w:p>
     <w:p>
       <w:pPr>
@@ -1242,6 +1649,7 @@
         </w:rPr>
         <w:t>、</w:t>
       </w:r>
+      <w:proofErr w:type="spellStart"/>
       <w:r>
         <w:rPr>
           <w:rFonts w:hint="eastAsia"/>
@@ -1249,6 +1657,7 @@
         </w:rPr>
         <w:t>git</w:t>
       </w:r>
+      <w:proofErr w:type="spellEnd"/>
       <w:r>
         <w:rPr>
           <w:rFonts w:hint="eastAsia"/>
@@ -1304,7 +1713,23 @@
           <w:rFonts w:ascii="微软雅黑" w:eastAsia="微软雅黑" w:hAnsi="微软雅黑" w:hint="eastAsia"/>
           <w:color w:val="333333"/>
         </w:rPr>
-        <w:t>切换到sj-fixbug上修改</w:t>
+        <w:t>切换到</w:t>
+      </w:r>
+      <w:proofErr w:type="spellStart"/>
+      <w:r>
+        <w:rPr>
+          <w:rFonts w:ascii="微软雅黑" w:eastAsia="微软雅黑" w:hAnsi="微软雅黑" w:hint="eastAsia"/>
+          <w:color w:val="333333"/>
+        </w:rPr>
+        <w:t>sj-fixbug</w:t>
+      </w:r>
+      <w:proofErr w:type="spellEnd"/>
+      <w:r>
+        <w:rPr>
+          <w:rFonts w:ascii="微软雅黑" w:eastAsia="微软雅黑" w:hAnsi="微软雅黑" w:hint="eastAsia"/>
+          <w:color w:val="333333"/>
+        </w:rPr>
+        <w:t>上修改</w:t>
       </w:r>
     </w:p>
     <w:p>
@@ -1658,8 +2083,65 @@
           <w:rFonts w:ascii="微软雅黑" w:eastAsia="微软雅黑" w:hAnsi="微软雅黑" w:hint="eastAsia"/>
           <w:color w:val="333333"/>
         </w:rPr>
-        <w:t>修改完成后，如果自己的github上没有这个分支，则先git push origin sj-fixbug：sj-fixbug</w:t>
-      </w:r>
+        <w:t>修改完成后，如果自己的</w:t>
+      </w:r>
+      <w:proofErr w:type="spellStart"/>
+      <w:r>
+        <w:rPr>
+          <w:rFonts w:ascii="微软雅黑" w:eastAsia="微软雅黑" w:hAnsi="微软雅黑" w:hint="eastAsia"/>
+          <w:color w:val="333333"/>
+        </w:rPr>
+        <w:t>github</w:t>
+      </w:r>
+      <w:proofErr w:type="spellEnd"/>
+      <w:r>
+        <w:rPr>
+          <w:rFonts w:ascii="微软雅黑" w:eastAsia="微软雅黑" w:hAnsi="微软雅黑" w:hint="eastAsia"/>
+          <w:color w:val="333333"/>
+        </w:rPr>
+        <w:t>上没有这个分支，则先</w:t>
+      </w:r>
+      <w:proofErr w:type="spellStart"/>
+      <w:r>
+        <w:rPr>
+          <w:rFonts w:ascii="微软雅黑" w:eastAsia="微软雅黑" w:hAnsi="微软雅黑" w:hint="eastAsia"/>
+          <w:color w:val="333333"/>
+        </w:rPr>
+        <w:t>git</w:t>
+      </w:r>
+      <w:proofErr w:type="spellEnd"/>
+      <w:r>
+        <w:rPr>
+          <w:rFonts w:ascii="微软雅黑" w:eastAsia="微软雅黑" w:hAnsi="微软雅黑" w:hint="eastAsia"/>
+          <w:color w:val="333333"/>
+        </w:rPr>
+        <w:t xml:space="preserve"> push origin </w:t>
+      </w:r>
+      <w:proofErr w:type="spellStart"/>
+      <w:r>
+        <w:rPr>
+          <w:rFonts w:ascii="微软雅黑" w:eastAsia="微软雅黑" w:hAnsi="微软雅黑" w:hint="eastAsia"/>
+          <w:color w:val="333333"/>
+        </w:rPr>
+        <w:t>sj-fixbug</w:t>
+      </w:r>
+      <w:proofErr w:type="spellEnd"/>
+      <w:r>
+        <w:rPr>
+          <w:rFonts w:ascii="微软雅黑" w:eastAsia="微软雅黑" w:hAnsi="微软雅黑" w:hint="eastAsia"/>
+          <w:color w:val="333333"/>
+        </w:rPr>
+        <w:t>：</w:t>
+      </w:r>
+      <w:proofErr w:type="spellStart"/>
+      <w:r>
+        <w:rPr>
+          <w:rFonts w:ascii="微软雅黑" w:eastAsia="微软雅黑" w:hAnsi="微软雅黑" w:hint="eastAsia"/>
+          <w:color w:val="333333"/>
+        </w:rPr>
+        <w:t>sj-fixbug</w:t>
+      </w:r>
+      <w:proofErr w:type="spellEnd"/>
     </w:p>
     <w:p>
       <w:pPr>
@@ -1690,7 +2172,39 @@
           <w:rFonts w:ascii="微软雅黑" w:eastAsia="微软雅黑" w:hAnsi="微软雅黑" w:hint="eastAsia"/>
           <w:color w:val="333333"/>
         </w:rPr>
-        <w:t>如果自己的github上有分支，则可以在github.exe中选到sj-fixbug，然后写好summary和description直接sync</w:t>
+        <w:t>如果自己的</w:t>
+      </w:r>
+      <w:proofErr w:type="spellStart"/>
+      <w:r>
+        <w:rPr>
+          <w:rFonts w:ascii="微软雅黑" w:eastAsia="微软雅黑" w:hAnsi="微软雅黑" w:hint="eastAsia"/>
+          <w:color w:val="333333"/>
+        </w:rPr>
+        <w:t>github</w:t>
+      </w:r>
+      <w:proofErr w:type="spellEnd"/>
+      <w:r>
+        <w:rPr>
+          <w:rFonts w:ascii="微软雅黑" w:eastAsia="微软雅黑" w:hAnsi="微软雅黑" w:hint="eastAsia"/>
+          <w:color w:val="333333"/>
+        </w:rPr>
+        <w:t>上有分支，则可以在github.exe中选到</w:t>
+      </w:r>
+      <w:proofErr w:type="spellStart"/>
+      <w:r>
+        <w:rPr>
+          <w:rFonts w:ascii="微软雅黑" w:eastAsia="微软雅黑" w:hAnsi="微软雅黑" w:hint="eastAsia"/>
+          <w:color w:val="333333"/>
+        </w:rPr>
+        <w:t>sj-fixbug</w:t>
+      </w:r>
+      <w:proofErr w:type="spellEnd"/>
+      <w:r>
+        <w:rPr>
+          <w:rFonts w:ascii="微软雅黑" w:eastAsia="微软雅黑" w:hAnsi="微软雅黑" w:hint="eastAsia"/>
+          <w:color w:val="333333"/>
+        </w:rPr>
+        <w:t>，然后写好summary和description直接sync</w:t>
       </w:r>
     </w:p>
     <w:p>
@@ -1905,7 +2419,23 @@
           <w:rFonts w:ascii="微软雅黑" w:eastAsia="微软雅黑" w:hAnsi="微软雅黑" w:hint="eastAsia"/>
           <w:color w:val="333333"/>
         </w:rPr>
-        <w:t>在github官网上点击new pull request</w:t>
+        <w:t>在</w:t>
+      </w:r>
+      <w:proofErr w:type="spellStart"/>
+      <w:r>
+        <w:rPr>
+          <w:rFonts w:ascii="微软雅黑" w:eastAsia="微软雅黑" w:hAnsi="微软雅黑" w:hint="eastAsia"/>
+          <w:color w:val="333333"/>
+        </w:rPr>
+        <w:t>github</w:t>
+      </w:r>
+      <w:proofErr w:type="spellEnd"/>
+      <w:r>
+        <w:rPr>
+          <w:rFonts w:ascii="微软雅黑" w:eastAsia="微软雅黑" w:hAnsi="微软雅黑" w:hint="eastAsia"/>
+          <w:color w:val="333333"/>
+        </w:rPr>
+        <w:t>官网上点击new pull request</w:t>
       </w:r>
     </w:p>
     <w:p>
@@ -2209,8 +2739,16 @@
         <w:rPr>
           <w:rFonts w:hint="eastAsia"/>
         </w:rPr>
-        <w:t>ionic css</w:t>
-      </w:r>
+        <w:t xml:space="preserve">ionic </w:t>
+      </w:r>
+      <w:proofErr w:type="spellStart"/>
+      <w:r>
+        <w:rPr>
+          <w:rFonts w:hint="eastAsia"/>
+        </w:rPr>
+        <w:t>css</w:t>
+      </w:r>
+      <w:proofErr w:type="spellEnd"/>
       <w:r>
         <w:rPr>
           <w:rFonts w:hint="eastAsia"/>
@@ -2272,8 +2810,16 @@
         <w:rPr>
           <w:rFonts w:hint="eastAsia"/>
         </w:rPr>
-        <w:t>ionic js</w:t>
-      </w:r>
+        <w:t xml:space="preserve">ionic </w:t>
+      </w:r>
+      <w:proofErr w:type="spellStart"/>
+      <w:r>
+        <w:rPr>
+          <w:rFonts w:hint="eastAsia"/>
+        </w:rPr>
+        <w:t>js</w:t>
+      </w:r>
+      <w:proofErr w:type="spellEnd"/>
       <w:r>
         <w:rPr>
           <w:rFonts w:hint="eastAsia"/>
@@ -2468,7 +3014,31 @@
           <w:sz w:val="18"/>
           <w:szCs w:val="20"/>
         </w:rPr>
-        <w:t xml:space="preserve">"ion-ios-medkit-outline" </w:t>
+        <w:t>"ion-</w:t>
+      </w:r>
+      <w:proofErr w:type="spellStart"/>
+      <w:r>
+        <w:rPr>
+          <w:rFonts w:ascii="Consolas" w:eastAsia="宋体" w:hAnsi="Consolas" w:cs="Consolas"/>
+          <w:b/>
+          <w:bCs/>
+          <w:color w:val="008000"/>
+          <w:sz w:val="18"/>
+          <w:szCs w:val="20"/>
+        </w:rPr>
+        <w:t>ios-medkit-outline</w:t>
+      </w:r>
+      <w:proofErr w:type="spellEnd"/>
+      <w:r>
+        <w:rPr>
+          <w:rFonts w:ascii="Consolas" w:eastAsia="宋体" w:hAnsi="Consolas" w:cs="Consolas"/>
+          <w:b/>
+          <w:bCs/>
+          <w:color w:val="008000"/>
+          <w:sz w:val="18"/>
+          <w:szCs w:val="20"/>
+        </w:rPr>
+        <w:t xml:space="preserve">" </w:t>
       </w:r>
       <w:r>
         <w:rPr>
@@ -2488,8 +3058,33 @@
           <w:sz w:val="18"/>
           <w:szCs w:val="20"/>
         </w:rPr>
-        <w:t xml:space="preserve">"ion-ios-medkit-outline" </w:t>
-      </w:r>
+        <w:t>"ion-</w:t>
+      </w:r>
+      <w:proofErr w:type="spellStart"/>
+      <w:r>
+        <w:rPr>
+          <w:rFonts w:ascii="Consolas" w:eastAsia="宋体" w:hAnsi="Consolas" w:cs="Consolas"/>
+          <w:b/>
+          <w:bCs/>
+          <w:color w:val="008000"/>
+          <w:sz w:val="18"/>
+          <w:szCs w:val="20"/>
+        </w:rPr>
+        <w:t>ios-medkit-outline</w:t>
+      </w:r>
+      <w:proofErr w:type="spellEnd"/>
+      <w:r>
+        <w:rPr>
+          <w:rFonts w:ascii="Consolas" w:eastAsia="宋体" w:hAnsi="Consolas" w:cs="Consolas"/>
+          <w:b/>
+          <w:bCs/>
+          <w:color w:val="008000"/>
+          <w:sz w:val="18"/>
+          <w:szCs w:val="20"/>
+        </w:rPr>
+        <w:t xml:space="preserve">" </w:t>
+      </w:r>
+      <w:proofErr w:type="spellStart"/>
       <w:r>
         <w:rPr>
           <w:rFonts w:ascii="Consolas" w:eastAsia="宋体" w:hAnsi="Consolas" w:cs="Consolas"/>
@@ -2497,7 +3092,17 @@
           <w:sz w:val="18"/>
           <w:szCs w:val="20"/>
         </w:rPr>
-        <w:t>ng-click=</w:t>
+        <w:t>ng</w:t>
+      </w:r>
+      <w:proofErr w:type="spellEnd"/>
+      <w:r>
+        <w:rPr>
+          <w:rFonts w:ascii="Consolas" w:eastAsia="宋体" w:hAnsi="Consolas" w:cs="Consolas"/>
+          <w:color w:val="000000"/>
+          <w:sz w:val="18"/>
+          <w:szCs w:val="20"/>
+        </w:rPr>
+        <w:t>-click=</w:t>
       </w:r>
       <w:r>
         <w:rPr>
@@ -2510,6 +3115,7 @@
         </w:rPr>
         <w:t>"</w:t>
       </w:r>
+      <w:proofErr w:type="spellStart"/>
       <w:r>
         <w:rPr>
           <w:rFonts w:ascii="Consolas" w:eastAsia="宋体" w:hAnsi="Consolas" w:cs="Consolas"/>
@@ -2521,6 +3127,7 @@
         </w:rPr>
         <w:t>tabRouter</w:t>
       </w:r>
+      <w:proofErr w:type="spellEnd"/>
       <w:r>
         <w:rPr>
           <w:rFonts w:ascii="Consolas" w:eastAsia="宋体" w:hAnsi="Consolas" w:cs="Consolas"/>
@@ -2530,7 +3137,31 @@
           <w:sz w:val="18"/>
           <w:szCs w:val="20"/>
         </w:rPr>
-        <w:t>('tab.main')"</w:t>
+        <w:t>('</w:t>
+      </w:r>
+      <w:proofErr w:type="spellStart"/>
+      <w:r>
+        <w:rPr>
+          <w:rFonts w:ascii="Consolas" w:eastAsia="宋体" w:hAnsi="Consolas" w:cs="Consolas"/>
+          <w:b/>
+          <w:bCs/>
+          <w:color w:val="008000"/>
+          <w:sz w:val="18"/>
+          <w:szCs w:val="20"/>
+        </w:rPr>
+        <w:t>tab.main</w:t>
+      </w:r>
+      <w:proofErr w:type="spellEnd"/>
+      <w:r>
+        <w:rPr>
+          <w:rFonts w:ascii="Consolas" w:eastAsia="宋体" w:hAnsi="Consolas" w:cs="Consolas"/>
+          <w:b/>
+          <w:bCs/>
+          <w:color w:val="008000"/>
+          <w:sz w:val="18"/>
+          <w:szCs w:val="20"/>
+        </w:rPr>
+        <w:t>')"</w:t>
       </w:r>
       <w:r>
         <w:rPr>
@@ -2560,7 +3191,31 @@
           <w:sz w:val="18"/>
           <w:szCs w:val="20"/>
         </w:rPr>
-        <w:t xml:space="preserve">ion-nav-view </w:t>
+        <w:t>ion-</w:t>
+      </w:r>
+      <w:proofErr w:type="spellStart"/>
+      <w:r>
+        <w:rPr>
+          <w:rFonts w:ascii="Consolas" w:eastAsia="宋体" w:hAnsi="Consolas" w:cs="Consolas"/>
+          <w:b/>
+          <w:bCs/>
+          <w:color w:val="000080"/>
+          <w:sz w:val="18"/>
+          <w:szCs w:val="20"/>
+        </w:rPr>
+        <w:t>nav</w:t>
+      </w:r>
+      <w:proofErr w:type="spellEnd"/>
+      <w:r>
+        <w:rPr>
+          <w:rFonts w:ascii="Consolas" w:eastAsia="宋体" w:hAnsi="Consolas" w:cs="Consolas"/>
+          <w:b/>
+          <w:bCs/>
+          <w:color w:val="000080"/>
+          <w:sz w:val="18"/>
+          <w:szCs w:val="20"/>
+        </w:rPr>
+        <w:t xml:space="preserve">-view </w:t>
       </w:r>
       <w:r>
         <w:rPr>
@@ -2600,7 +3255,31 @@
           <w:sz w:val="18"/>
           <w:szCs w:val="20"/>
         </w:rPr>
-        <w:t>ion-nav-view</w:t>
+        <w:t>ion-</w:t>
+      </w:r>
+      <w:proofErr w:type="spellStart"/>
+      <w:r>
+        <w:rPr>
+          <w:rFonts w:ascii="Consolas" w:eastAsia="宋体" w:hAnsi="Consolas" w:cs="Consolas"/>
+          <w:b/>
+          <w:bCs/>
+          <w:color w:val="000080"/>
+          <w:sz w:val="18"/>
+          <w:szCs w:val="20"/>
+        </w:rPr>
+        <w:t>nav</w:t>
+      </w:r>
+      <w:proofErr w:type="spellEnd"/>
+      <w:r>
+        <w:rPr>
+          <w:rFonts w:ascii="Consolas" w:eastAsia="宋体" w:hAnsi="Consolas" w:cs="Consolas"/>
+          <w:b/>
+          <w:bCs/>
+          <w:color w:val="000080"/>
+          <w:sz w:val="18"/>
+          <w:szCs w:val="20"/>
+        </w:rPr>
+        <w:t>-view</w:t>
       </w:r>
       <w:r>
         <w:rPr>
@@ -2722,7 +3401,31 @@
           <w:sz w:val="18"/>
           <w:szCs w:val="20"/>
         </w:rPr>
-        <w:t xml:space="preserve">"ion-ios-bell-outline" </w:t>
+        <w:t>"ion-</w:t>
+      </w:r>
+      <w:proofErr w:type="spellStart"/>
+      <w:r>
+        <w:rPr>
+          <w:rFonts w:ascii="Consolas" w:eastAsia="宋体" w:hAnsi="Consolas" w:cs="Consolas"/>
+          <w:b/>
+          <w:bCs/>
+          <w:color w:val="008000"/>
+          <w:sz w:val="18"/>
+          <w:szCs w:val="20"/>
+        </w:rPr>
+        <w:t>ios</w:t>
+      </w:r>
+      <w:proofErr w:type="spellEnd"/>
+      <w:r>
+        <w:rPr>
+          <w:rFonts w:ascii="Consolas" w:eastAsia="宋体" w:hAnsi="Consolas" w:cs="Consolas"/>
+          <w:b/>
+          <w:bCs/>
+          <w:color w:val="008000"/>
+          <w:sz w:val="18"/>
+          <w:szCs w:val="20"/>
+        </w:rPr>
+        <w:t xml:space="preserve">-bell-outline" </w:t>
       </w:r>
       <w:r>
         <w:rPr>
@@ -2742,8 +3445,33 @@
           <w:sz w:val="18"/>
           <w:szCs w:val="20"/>
         </w:rPr>
-        <w:t xml:space="preserve">"ion-ios-bell-outline" </w:t>
-      </w:r>
+        <w:t>"ion-</w:t>
+      </w:r>
+      <w:proofErr w:type="spellStart"/>
+      <w:r>
+        <w:rPr>
+          <w:rFonts w:ascii="Consolas" w:eastAsia="宋体" w:hAnsi="Consolas" w:cs="Consolas"/>
+          <w:b/>
+          <w:bCs/>
+          <w:color w:val="008000"/>
+          <w:sz w:val="18"/>
+          <w:szCs w:val="20"/>
+        </w:rPr>
+        <w:t>ios</w:t>
+      </w:r>
+      <w:proofErr w:type="spellEnd"/>
+      <w:r>
+        <w:rPr>
+          <w:rFonts w:ascii="Consolas" w:eastAsia="宋体" w:hAnsi="Consolas" w:cs="Consolas"/>
+          <w:b/>
+          <w:bCs/>
+          <w:color w:val="008000"/>
+          <w:sz w:val="18"/>
+          <w:szCs w:val="20"/>
+        </w:rPr>
+        <w:t xml:space="preserve">-bell-outline" </w:t>
+      </w:r>
+      <w:proofErr w:type="spellStart"/>
       <w:r>
         <w:rPr>
           <w:rFonts w:ascii="Consolas" w:eastAsia="宋体" w:hAnsi="Consolas" w:cs="Consolas"/>
@@ -2751,7 +3479,17 @@
           <w:sz w:val="18"/>
           <w:szCs w:val="20"/>
         </w:rPr>
-        <w:t>ng-click=</w:t>
+        <w:t>ng</w:t>
+      </w:r>
+      <w:proofErr w:type="spellEnd"/>
+      <w:r>
+        <w:rPr>
+          <w:rFonts w:ascii="Consolas" w:eastAsia="宋体" w:hAnsi="Consolas" w:cs="Consolas"/>
+          <w:color w:val="000000"/>
+          <w:sz w:val="18"/>
+          <w:szCs w:val="20"/>
+        </w:rPr>
+        <w:t>-click=</w:t>
       </w:r>
       <w:r>
         <w:rPr>
@@ -2764,6 +3502,7 @@
         </w:rPr>
         <w:t>"</w:t>
       </w:r>
+      <w:proofErr w:type="spellStart"/>
       <w:r>
         <w:rPr>
           <w:rFonts w:ascii="Consolas" w:eastAsia="宋体" w:hAnsi="Consolas" w:cs="Consolas"/>
@@ -2775,6 +3514,7 @@
         </w:rPr>
         <w:t>tabRouter</w:t>
       </w:r>
+      <w:proofErr w:type="spellEnd"/>
       <w:r>
         <w:rPr>
           <w:rFonts w:ascii="Consolas" w:eastAsia="宋体" w:hAnsi="Consolas" w:cs="Consolas"/>
@@ -2784,7 +3524,31 @@
           <w:sz w:val="18"/>
           <w:szCs w:val="20"/>
         </w:rPr>
-        <w:t>('tab.message')"</w:t>
+        <w:t>('</w:t>
+      </w:r>
+      <w:proofErr w:type="spellStart"/>
+      <w:r>
+        <w:rPr>
+          <w:rFonts w:ascii="Consolas" w:eastAsia="宋体" w:hAnsi="Consolas" w:cs="Consolas"/>
+          <w:b/>
+          <w:bCs/>
+          <w:color w:val="008000"/>
+          <w:sz w:val="18"/>
+          <w:szCs w:val="20"/>
+        </w:rPr>
+        <w:t>tab.message</w:t>
+      </w:r>
+      <w:proofErr w:type="spellEnd"/>
+      <w:r>
+        <w:rPr>
+          <w:rFonts w:ascii="Consolas" w:eastAsia="宋体" w:hAnsi="Consolas" w:cs="Consolas"/>
+          <w:b/>
+          <w:bCs/>
+          <w:color w:val="008000"/>
+          <w:sz w:val="18"/>
+          <w:szCs w:val="20"/>
+        </w:rPr>
+        <w:t>')"</w:t>
       </w:r>
       <w:r>
         <w:rPr>
@@ -2814,7 +3578,31 @@
           <w:sz w:val="18"/>
           <w:szCs w:val="20"/>
         </w:rPr>
-        <w:t xml:space="preserve">ion-nav-view </w:t>
+        <w:t>ion-</w:t>
+      </w:r>
+      <w:proofErr w:type="spellStart"/>
+      <w:r>
+        <w:rPr>
+          <w:rFonts w:ascii="Consolas" w:eastAsia="宋体" w:hAnsi="Consolas" w:cs="Consolas"/>
+          <w:b/>
+          <w:bCs/>
+          <w:color w:val="000080"/>
+          <w:sz w:val="18"/>
+          <w:szCs w:val="20"/>
+        </w:rPr>
+        <w:t>nav</w:t>
+      </w:r>
+      <w:proofErr w:type="spellEnd"/>
+      <w:r>
+        <w:rPr>
+          <w:rFonts w:ascii="Consolas" w:eastAsia="宋体" w:hAnsi="Consolas" w:cs="Consolas"/>
+          <w:b/>
+          <w:bCs/>
+          <w:color w:val="000080"/>
+          <w:sz w:val="18"/>
+          <w:szCs w:val="20"/>
+        </w:rPr>
+        <w:t xml:space="preserve">-view </w:t>
       </w:r>
       <w:r>
         <w:rPr>
@@ -2854,7 +3642,31 @@
           <w:sz w:val="18"/>
           <w:szCs w:val="20"/>
         </w:rPr>
-        <w:t>ion-nav-view</w:t>
+        <w:t>ion-</w:t>
+      </w:r>
+      <w:proofErr w:type="spellStart"/>
+      <w:r>
+        <w:rPr>
+          <w:rFonts w:ascii="Consolas" w:eastAsia="宋体" w:hAnsi="Consolas" w:cs="Consolas"/>
+          <w:b/>
+          <w:bCs/>
+          <w:color w:val="000080"/>
+          <w:sz w:val="18"/>
+          <w:szCs w:val="20"/>
+        </w:rPr>
+        <w:t>nav</w:t>
+      </w:r>
+      <w:proofErr w:type="spellEnd"/>
+      <w:r>
+        <w:rPr>
+          <w:rFonts w:ascii="Consolas" w:eastAsia="宋体" w:hAnsi="Consolas" w:cs="Consolas"/>
+          <w:b/>
+          <w:bCs/>
+          <w:color w:val="000080"/>
+          <w:sz w:val="18"/>
+          <w:szCs w:val="20"/>
+        </w:rPr>
+        <w:t>-view</w:t>
       </w:r>
       <w:r>
         <w:rPr>
@@ -2976,7 +3788,31 @@
           <w:sz w:val="18"/>
           <w:szCs w:val="20"/>
         </w:rPr>
-        <w:t xml:space="preserve">"ion-ios-paper-outline" </w:t>
+        <w:t>"ion-</w:t>
+      </w:r>
+      <w:proofErr w:type="spellStart"/>
+      <w:r>
+        <w:rPr>
+          <w:rFonts w:ascii="Consolas" w:eastAsia="宋体" w:hAnsi="Consolas" w:cs="Consolas"/>
+          <w:b/>
+          <w:bCs/>
+          <w:color w:val="008000"/>
+          <w:sz w:val="18"/>
+          <w:szCs w:val="20"/>
+        </w:rPr>
+        <w:t>ios</w:t>
+      </w:r>
+      <w:proofErr w:type="spellEnd"/>
+      <w:r>
+        <w:rPr>
+          <w:rFonts w:ascii="Consolas" w:eastAsia="宋体" w:hAnsi="Consolas" w:cs="Consolas"/>
+          <w:b/>
+          <w:bCs/>
+          <w:color w:val="008000"/>
+          <w:sz w:val="18"/>
+          <w:szCs w:val="20"/>
+        </w:rPr>
+        <w:t xml:space="preserve">-paper-outline" </w:t>
       </w:r>
       <w:r>
         <w:rPr>
@@ -2996,8 +3832,33 @@
           <w:sz w:val="18"/>
           <w:szCs w:val="20"/>
         </w:rPr>
-        <w:t xml:space="preserve">"ion-ios-paper-outline" </w:t>
-      </w:r>
+        <w:t>"ion-</w:t>
+      </w:r>
+      <w:proofErr w:type="spellStart"/>
+      <w:r>
+        <w:rPr>
+          <w:rFonts w:ascii="Consolas" w:eastAsia="宋体" w:hAnsi="Consolas" w:cs="Consolas"/>
+          <w:b/>
+          <w:bCs/>
+          <w:color w:val="008000"/>
+          <w:sz w:val="18"/>
+          <w:szCs w:val="20"/>
+        </w:rPr>
+        <w:t>ios</w:t>
+      </w:r>
+      <w:proofErr w:type="spellEnd"/>
+      <w:r>
+        <w:rPr>
+          <w:rFonts w:ascii="Consolas" w:eastAsia="宋体" w:hAnsi="Consolas" w:cs="Consolas"/>
+          <w:b/>
+          <w:bCs/>
+          <w:color w:val="008000"/>
+          <w:sz w:val="18"/>
+          <w:szCs w:val="20"/>
+        </w:rPr>
+        <w:t xml:space="preserve">-paper-outline" </w:t>
+      </w:r>
+      <w:proofErr w:type="spellStart"/>
       <w:r>
         <w:rPr>
           <w:rFonts w:ascii="Consolas" w:eastAsia="宋体" w:hAnsi="Consolas" w:cs="Consolas"/>
@@ -3005,7 +3866,17 @@
           <w:sz w:val="18"/>
           <w:szCs w:val="20"/>
         </w:rPr>
-        <w:t>ng-click=</w:t>
+        <w:t>ng</w:t>
+      </w:r>
+      <w:proofErr w:type="spellEnd"/>
+      <w:r>
+        <w:rPr>
+          <w:rFonts w:ascii="Consolas" w:eastAsia="宋体" w:hAnsi="Consolas" w:cs="Consolas"/>
+          <w:color w:val="000000"/>
+          <w:sz w:val="18"/>
+          <w:szCs w:val="20"/>
+        </w:rPr>
+        <w:t>-click=</w:t>
       </w:r>
       <w:r>
         <w:rPr>
@@ -3018,6 +3889,7 @@
         </w:rPr>
         <w:t>"</w:t>
       </w:r>
+      <w:proofErr w:type="spellStart"/>
       <w:r>
         <w:rPr>
           <w:rFonts w:ascii="Consolas" w:eastAsia="宋体" w:hAnsi="Consolas" w:cs="Consolas"/>
@@ -3029,6 +3901,7 @@
         </w:rPr>
         <w:t>tabRouter</w:t>
       </w:r>
+      <w:proofErr w:type="spellEnd"/>
       <w:r>
         <w:rPr>
           <w:rFonts w:ascii="Consolas" w:eastAsia="宋体" w:hAnsi="Consolas" w:cs="Consolas"/>
@@ -3038,7 +3911,31 @@
           <w:sz w:val="18"/>
           <w:szCs w:val="20"/>
         </w:rPr>
-        <w:t>('tab.registration')"</w:t>
+        <w:t>('</w:t>
+      </w:r>
+      <w:proofErr w:type="spellStart"/>
+      <w:r>
+        <w:rPr>
+          <w:rFonts w:ascii="Consolas" w:eastAsia="宋体" w:hAnsi="Consolas" w:cs="Consolas"/>
+          <w:b/>
+          <w:bCs/>
+          <w:color w:val="008000"/>
+          <w:sz w:val="18"/>
+          <w:szCs w:val="20"/>
+        </w:rPr>
+        <w:t>tab.registration</w:t>
+      </w:r>
+      <w:proofErr w:type="spellEnd"/>
+      <w:r>
+        <w:rPr>
+          <w:rFonts w:ascii="Consolas" w:eastAsia="宋体" w:hAnsi="Consolas" w:cs="Consolas"/>
+          <w:b/>
+          <w:bCs/>
+          <w:color w:val="008000"/>
+          <w:sz w:val="18"/>
+          <w:szCs w:val="20"/>
+        </w:rPr>
+        <w:t>')"</w:t>
       </w:r>
       <w:r>
         <w:rPr>
@@ -3068,7 +3965,31 @@
           <w:sz w:val="18"/>
           <w:szCs w:val="20"/>
         </w:rPr>
-        <w:t xml:space="preserve">ion-nav-view </w:t>
+        <w:t>ion-</w:t>
+      </w:r>
+      <w:proofErr w:type="spellStart"/>
+      <w:r>
+        <w:rPr>
+          <w:rFonts w:ascii="Consolas" w:eastAsia="宋体" w:hAnsi="Consolas" w:cs="Consolas"/>
+          <w:b/>
+          <w:bCs/>
+          <w:color w:val="000080"/>
+          <w:sz w:val="18"/>
+          <w:szCs w:val="20"/>
+        </w:rPr>
+        <w:t>nav</w:t>
+      </w:r>
+      <w:proofErr w:type="spellEnd"/>
+      <w:r>
+        <w:rPr>
+          <w:rFonts w:ascii="Consolas" w:eastAsia="宋体" w:hAnsi="Consolas" w:cs="Consolas"/>
+          <w:b/>
+          <w:bCs/>
+          <w:color w:val="000080"/>
+          <w:sz w:val="18"/>
+          <w:szCs w:val="20"/>
+        </w:rPr>
+        <w:t xml:space="preserve">-view </w:t>
       </w:r>
       <w:r>
         <w:rPr>
@@ -3108,7 +4029,31 @@
           <w:sz w:val="18"/>
           <w:szCs w:val="20"/>
         </w:rPr>
-        <w:t>ion-nav-view</w:t>
+        <w:t>ion-</w:t>
+      </w:r>
+      <w:proofErr w:type="spellStart"/>
+      <w:r>
+        <w:rPr>
+          <w:rFonts w:ascii="Consolas" w:eastAsia="宋体" w:hAnsi="Consolas" w:cs="Consolas"/>
+          <w:b/>
+          <w:bCs/>
+          <w:color w:val="000080"/>
+          <w:sz w:val="18"/>
+          <w:szCs w:val="20"/>
+        </w:rPr>
+        <w:t>nav</w:t>
+      </w:r>
+      <w:proofErr w:type="spellEnd"/>
+      <w:r>
+        <w:rPr>
+          <w:rFonts w:ascii="Consolas" w:eastAsia="宋体" w:hAnsi="Consolas" w:cs="Consolas"/>
+          <w:b/>
+          <w:bCs/>
+          <w:color w:val="000080"/>
+          <w:sz w:val="18"/>
+          <w:szCs w:val="20"/>
+        </w:rPr>
+        <w:t>-view</w:t>
       </w:r>
       <w:r>
         <w:rPr>
@@ -3273,7 +4218,31 @@
           <w:sz w:val="18"/>
           <w:szCs w:val="20"/>
         </w:rPr>
-        <w:t xml:space="preserve">ion-nav-view </w:t>
+        <w:t>ion-</w:t>
+      </w:r>
+      <w:proofErr w:type="spellStart"/>
+      <w:r>
+        <w:rPr>
+          <w:rFonts w:ascii="Consolas" w:eastAsia="宋体" w:hAnsi="Consolas" w:cs="Consolas"/>
+          <w:b/>
+          <w:bCs/>
+          <w:color w:val="000080"/>
+          <w:sz w:val="18"/>
+          <w:szCs w:val="20"/>
+        </w:rPr>
+        <w:t>nav</w:t>
+      </w:r>
+      <w:proofErr w:type="spellEnd"/>
+      <w:r>
+        <w:rPr>
+          <w:rFonts w:ascii="Consolas" w:eastAsia="宋体" w:hAnsi="Consolas" w:cs="Consolas"/>
+          <w:b/>
+          <w:bCs/>
+          <w:color w:val="000080"/>
+          <w:sz w:val="18"/>
+          <w:szCs w:val="20"/>
+        </w:rPr>
+        <w:t xml:space="preserve">-view </w:t>
       </w:r>
       <w:r>
         <w:rPr>
@@ -3313,7 +4282,31 @@
           <w:sz w:val="18"/>
           <w:szCs w:val="20"/>
         </w:rPr>
-        <w:t>ion-nav-view</w:t>
+        <w:t>ion-</w:t>
+      </w:r>
+      <w:proofErr w:type="spellStart"/>
+      <w:r>
+        <w:rPr>
+          <w:rFonts w:ascii="Consolas" w:eastAsia="宋体" w:hAnsi="Consolas" w:cs="Consolas"/>
+          <w:b/>
+          <w:bCs/>
+          <w:color w:val="000080"/>
+          <w:sz w:val="18"/>
+          <w:szCs w:val="20"/>
+        </w:rPr>
+        <w:t>nav</w:t>
+      </w:r>
+      <w:proofErr w:type="spellEnd"/>
+      <w:r>
+        <w:rPr>
+          <w:rFonts w:ascii="Consolas" w:eastAsia="宋体" w:hAnsi="Consolas" w:cs="Consolas"/>
+          <w:b/>
+          <w:bCs/>
+          <w:color w:val="000080"/>
+          <w:sz w:val="18"/>
+          <w:szCs w:val="20"/>
+        </w:rPr>
+        <w:t>-view</w:t>
       </w:r>
       <w:r>
         <w:rPr>
@@ -3349,8 +4342,13 @@
         </w:numPr>
         <w:ind w:firstLineChars="0"/>
       </w:pPr>
-      <w:r>
-        <w:t>Ui-router</w:t>
+      <w:proofErr w:type="spellStart"/>
+      <w:r>
+        <w:t>Ui</w:t>
+      </w:r>
+      <w:proofErr w:type="spellEnd"/>
+      <w:r>
+        <w:t>-router</w:t>
       </w:r>
       <w:r>
         <w:t>路由</w:t>
@@ -3534,7 +4532,31 @@
           <w:sz w:val="18"/>
           <w:szCs w:val="20"/>
         </w:rPr>
-        <w:t xml:space="preserve">ion-nav-view </w:t>
+        <w:t>ion-</w:t>
+      </w:r>
+      <w:proofErr w:type="spellStart"/>
+      <w:r>
+        <w:rPr>
+          <w:rFonts w:ascii="Consolas" w:eastAsia="宋体" w:hAnsi="Consolas" w:cs="Consolas"/>
+          <w:b/>
+          <w:bCs/>
+          <w:color w:val="000080"/>
+          <w:sz w:val="18"/>
+          <w:szCs w:val="20"/>
+        </w:rPr>
+        <w:t>nav</w:t>
+      </w:r>
+      <w:proofErr w:type="spellEnd"/>
+      <w:r>
+        <w:rPr>
+          <w:rFonts w:ascii="Consolas" w:eastAsia="宋体" w:hAnsi="Consolas" w:cs="Consolas"/>
+          <w:b/>
+          <w:bCs/>
+          <w:color w:val="000080"/>
+          <w:sz w:val="18"/>
+          <w:szCs w:val="20"/>
+        </w:rPr>
+        <w:t xml:space="preserve">-view </w:t>
       </w:r>
       <w:r>
         <w:rPr>
@@ -3574,7 +4596,31 @@
           <w:sz w:val="18"/>
           <w:szCs w:val="20"/>
         </w:rPr>
-        <w:t>ion-nav-view</w:t>
+        <w:t>ion-</w:t>
+      </w:r>
+      <w:proofErr w:type="spellStart"/>
+      <w:r>
+        <w:rPr>
+          <w:rFonts w:ascii="Consolas" w:eastAsia="宋体" w:hAnsi="Consolas" w:cs="Consolas"/>
+          <w:b/>
+          <w:bCs/>
+          <w:color w:val="000080"/>
+          <w:sz w:val="18"/>
+          <w:szCs w:val="20"/>
+        </w:rPr>
+        <w:t>nav</w:t>
+      </w:r>
+      <w:proofErr w:type="spellEnd"/>
+      <w:r>
+        <w:rPr>
+          <w:rFonts w:ascii="Consolas" w:eastAsia="宋体" w:hAnsi="Consolas" w:cs="Consolas"/>
+          <w:b/>
+          <w:bCs/>
+          <w:color w:val="000080"/>
+          <w:sz w:val="18"/>
+          <w:szCs w:val="20"/>
+        </w:rPr>
+        <w:t>-view</w:t>
       </w:r>
       <w:r>
         <w:rPr>
@@ -3866,7 +4912,27 @@
           <w:bCs/>
           <w:color w:val="000080"/>
         </w:rPr>
-        <w:t>ion-nav-view</w:t>
+        <w:t>ion-</w:t>
+      </w:r>
+      <w:proofErr w:type="spellStart"/>
+      <w:r>
+        <w:rPr>
+          <w:rFonts w:ascii="Consolas" w:eastAsia="宋体" w:hAnsi="Consolas" w:cs="Consolas"/>
+          <w:b/>
+          <w:bCs/>
+          <w:color w:val="000080"/>
+        </w:rPr>
+        <w:t>nav</w:t>
+      </w:r>
+      <w:proofErr w:type="spellEnd"/>
+      <w:r>
+        <w:rPr>
+          <w:rFonts w:ascii="Consolas" w:eastAsia="宋体" w:hAnsi="Consolas" w:cs="Consolas"/>
+          <w:b/>
+          <w:bCs/>
+          <w:color w:val="000080"/>
+        </w:rPr>
+        <w:t>-view</w:t>
       </w:r>
       <w:r>
         <w:rPr>
@@ -4211,6 +5277,7 @@
         </w:rPr>
         <w:t xml:space="preserve"> </w:t>
       </w:r>
+      <w:proofErr w:type="spellStart"/>
       <w:r>
         <w:rPr>
           <w:rStyle w:val="na"/>
@@ -4218,7 +5285,17 @@
           <w:color w:val="008080"/>
           <w:bdr w:val="none" w:sz="0" w:space="0" w:color="auto" w:frame="1"/>
         </w:rPr>
-        <w:t>ng-repeat=</w:t>
+        <w:t>ng</w:t>
+      </w:r>
+      <w:proofErr w:type="spellEnd"/>
+      <w:r>
+        <w:rPr>
+          <w:rStyle w:val="na"/>
+          <w:rFonts w:ascii="Consolas" w:hAnsi="Consolas" w:cs="Consolas"/>
+          <w:color w:val="008080"/>
+          <w:bdr w:val="none" w:sz="0" w:space="0" w:color="auto" w:frame="1"/>
+        </w:rPr>
+        <w:t>-repeat=</w:t>
       </w:r>
       <w:r>
         <w:rPr>
@@ -4357,6 +5434,7 @@
         <w:lastRenderedPageBreak/>
         <w:t>&lt;</w:t>
       </w:r>
+      <w:proofErr w:type="spellStart"/>
       <w:r>
         <w:rPr>
           <w:rFonts w:ascii="Consolas" w:hAnsi="Consolas" w:cs="Consolas"/>
@@ -4366,7 +5444,19 @@
           <w:sz w:val="20"/>
           <w:szCs w:val="20"/>
         </w:rPr>
-        <w:t xml:space="preserve">ul </w:t>
+        <w:t>ul</w:t>
+      </w:r>
+      <w:proofErr w:type="spellEnd"/>
+      <w:r>
+        <w:rPr>
+          <w:rFonts w:ascii="Consolas" w:hAnsi="Consolas" w:cs="Consolas"/>
+          <w:b/>
+          <w:bCs/>
+          <w:color w:val="000080"/>
+          <w:sz w:val="20"/>
+          <w:szCs w:val="20"/>
+        </w:rPr>
+        <w:t xml:space="preserve"> </w:t>
       </w:r>
       <w:r>
         <w:rPr>
@@ -4407,6 +5497,7 @@
         <w:br/>
         <w:t xml:space="preserve">  &lt;</w:t>
       </w:r>
+      <w:proofErr w:type="spellStart"/>
       <w:r>
         <w:rPr>
           <w:rFonts w:ascii="Consolas" w:hAnsi="Consolas" w:cs="Consolas"/>
@@ -4416,7 +5507,19 @@
           <w:sz w:val="20"/>
           <w:szCs w:val="20"/>
         </w:rPr>
-        <w:t xml:space="preserve">li </w:t>
+        <w:t>li</w:t>
+      </w:r>
+      <w:proofErr w:type="spellEnd"/>
+      <w:r>
+        <w:rPr>
+          <w:rFonts w:ascii="Consolas" w:hAnsi="Consolas" w:cs="Consolas"/>
+          <w:b/>
+          <w:bCs/>
+          <w:color w:val="000080"/>
+          <w:sz w:val="20"/>
+          <w:szCs w:val="20"/>
+        </w:rPr>
+        <w:t xml:space="preserve"> </w:t>
       </w:r>
       <w:r>
         <w:rPr>
@@ -4438,6 +5541,7 @@
         </w:rPr>
         <w:t xml:space="preserve">"item item-icon-left item-icon-right" </w:t>
       </w:r>
+      <w:proofErr w:type="spellStart"/>
       <w:r>
         <w:rPr>
           <w:rFonts w:ascii="Consolas" w:hAnsi="Consolas" w:cs="Consolas"/>
@@ -4445,7 +5549,17 @@
           <w:sz w:val="20"/>
           <w:szCs w:val="20"/>
         </w:rPr>
-        <w:t>ng-click=</w:t>
+        <w:t>ng</w:t>
+      </w:r>
+      <w:proofErr w:type="spellEnd"/>
+      <w:r>
+        <w:rPr>
+          <w:rFonts w:ascii="Consolas" w:hAnsi="Consolas" w:cs="Consolas"/>
+          <w:color w:val="000000"/>
+          <w:sz w:val="20"/>
+          <w:szCs w:val="20"/>
+        </w:rPr>
+        <w:t>-click=</w:t>
       </w:r>
       <w:r>
         <w:rPr>
@@ -4458,6 +5572,7 @@
         </w:rPr>
         <w:t>"</w:t>
       </w:r>
+      <w:proofErr w:type="spellStart"/>
       <w:r>
         <w:rPr>
           <w:rFonts w:ascii="Consolas" w:hAnsi="Consolas" w:cs="Consolas"/>
@@ -4469,6 +5584,7 @@
         </w:rPr>
         <w:t>itemRouter</w:t>
       </w:r>
+      <w:proofErr w:type="spellEnd"/>
       <w:r>
         <w:rPr>
           <w:rFonts w:ascii="Consolas" w:hAnsi="Consolas" w:cs="Consolas"/>
@@ -4478,7 +5594,31 @@
           <w:sz w:val="20"/>
           <w:szCs w:val="20"/>
         </w:rPr>
-        <w:t>('familyMemberList')"</w:t>
+        <w:t>('</w:t>
+      </w:r>
+      <w:proofErr w:type="spellStart"/>
+      <w:r>
+        <w:rPr>
+          <w:rFonts w:ascii="Consolas" w:hAnsi="Consolas" w:cs="Consolas"/>
+          <w:b/>
+          <w:bCs/>
+          <w:color w:val="008000"/>
+          <w:sz w:val="20"/>
+          <w:szCs w:val="20"/>
+        </w:rPr>
+        <w:t>familyMemberList</w:t>
+      </w:r>
+      <w:proofErr w:type="spellEnd"/>
+      <w:r>
+        <w:rPr>
+          <w:rFonts w:ascii="Consolas" w:hAnsi="Consolas" w:cs="Consolas"/>
+          <w:b/>
+          <w:bCs/>
+          <w:color w:val="008000"/>
+          <w:sz w:val="20"/>
+          <w:szCs w:val="20"/>
+        </w:rPr>
+        <w:t>')"</w:t>
       </w:r>
       <w:r>
         <w:rPr>
@@ -4499,6 +5639,7 @@
         <w:br/>
         <w:t xml:space="preserve">    &lt;</w:t>
       </w:r>
+      <w:proofErr w:type="spellStart"/>
       <w:r>
         <w:rPr>
           <w:rFonts w:ascii="Consolas" w:hAnsi="Consolas" w:cs="Consolas"/>
@@ -4508,7 +5649,19 @@
           <w:sz w:val="20"/>
           <w:szCs w:val="20"/>
         </w:rPr>
-        <w:t xml:space="preserve">i </w:t>
+        <w:t>i</w:t>
+      </w:r>
+      <w:proofErr w:type="spellEnd"/>
+      <w:r>
+        <w:rPr>
+          <w:rFonts w:ascii="Consolas" w:hAnsi="Consolas" w:cs="Consolas"/>
+          <w:b/>
+          <w:bCs/>
+          <w:color w:val="000080"/>
+          <w:sz w:val="20"/>
+          <w:szCs w:val="20"/>
+        </w:rPr>
+        <w:t xml:space="preserve"> </w:t>
       </w:r>
       <w:r>
         <w:rPr>
@@ -4528,7 +5681,31 @@
           <w:sz w:val="20"/>
           <w:szCs w:val="20"/>
         </w:rPr>
-        <w:t>"icon ion-ios-people-outline positive icon-left"</w:t>
+        <w:t>"icon ion-</w:t>
+      </w:r>
+      <w:proofErr w:type="spellStart"/>
+      <w:r>
+        <w:rPr>
+          <w:rFonts w:ascii="Consolas" w:hAnsi="Consolas" w:cs="Consolas"/>
+          <w:b/>
+          <w:bCs/>
+          <w:color w:val="008000"/>
+          <w:sz w:val="20"/>
+          <w:szCs w:val="20"/>
+        </w:rPr>
+        <w:t>ios</w:t>
+      </w:r>
+      <w:proofErr w:type="spellEnd"/>
+      <w:r>
+        <w:rPr>
+          <w:rFonts w:ascii="Consolas" w:hAnsi="Consolas" w:cs="Consolas"/>
+          <w:b/>
+          <w:bCs/>
+          <w:color w:val="008000"/>
+          <w:sz w:val="20"/>
+          <w:szCs w:val="20"/>
+        </w:rPr>
+        <w:t>-people-outline positive icon-left"</w:t>
       </w:r>
       <w:r>
         <w:rPr>
@@ -4539,6 +5716,7 @@
         </w:rPr>
         <w:t>&gt;&lt;/</w:t>
       </w:r>
+      <w:proofErr w:type="spellStart"/>
       <w:r>
         <w:rPr>
           <w:rFonts w:ascii="Consolas" w:hAnsi="Consolas" w:cs="Consolas"/>
@@ -4550,6 +5728,7 @@
         </w:rPr>
         <w:t>i</w:t>
       </w:r>
+      <w:proofErr w:type="spellEnd"/>
       <w:r>
         <w:rPr>
           <w:rFonts w:ascii="Consolas" w:hAnsi="Consolas" w:cs="Consolas"/>
@@ -4597,6 +5776,7 @@
         </w:rPr>
         <w:t>&lt;</w:t>
       </w:r>
+      <w:proofErr w:type="spellStart"/>
       <w:r>
         <w:rPr>
           <w:rFonts w:ascii="Consolas" w:hAnsi="Consolas" w:cs="Consolas"/>
@@ -4606,7 +5786,19 @@
           <w:sz w:val="20"/>
           <w:szCs w:val="20"/>
         </w:rPr>
-        <w:t xml:space="preserve">i </w:t>
+        <w:t>i</w:t>
+      </w:r>
+      <w:proofErr w:type="spellEnd"/>
+      <w:r>
+        <w:rPr>
+          <w:rFonts w:ascii="Consolas" w:hAnsi="Consolas" w:cs="Consolas"/>
+          <w:b/>
+          <w:bCs/>
+          <w:color w:val="000080"/>
+          <w:sz w:val="20"/>
+          <w:szCs w:val="20"/>
+        </w:rPr>
+        <w:t xml:space="preserve"> </w:t>
       </w:r>
       <w:r>
         <w:rPr>
@@ -4637,6 +5829,7 @@
         </w:rPr>
         <w:t>&gt;{{</w:t>
       </w:r>
+      <w:proofErr w:type="spellStart"/>
       <w:r>
         <w:rPr>
           <w:rFonts w:ascii="Consolas" w:hAnsi="Consolas" w:cs="Consolas"/>
@@ -4648,6 +5841,7 @@
         </w:rPr>
         <w:t>memberCount</w:t>
       </w:r>
+      <w:proofErr w:type="spellEnd"/>
       <w:r>
         <w:rPr>
           <w:rFonts w:ascii="Consolas" w:hAnsi="Consolas" w:cs="Consolas"/>
@@ -4657,6 +5851,7 @@
         </w:rPr>
         <w:t>}}&lt;/</w:t>
       </w:r>
+      <w:proofErr w:type="spellStart"/>
       <w:r>
         <w:rPr>
           <w:rFonts w:ascii="Consolas" w:hAnsi="Consolas" w:cs="Consolas"/>
@@ -4668,6 +5863,7 @@
         </w:rPr>
         <w:t>i</w:t>
       </w:r>
+      <w:proofErr w:type="spellEnd"/>
       <w:r>
         <w:rPr>
           <w:rFonts w:ascii="Consolas" w:hAnsi="Consolas" w:cs="Consolas"/>
@@ -4687,6 +5883,7 @@
         <w:br/>
         <w:t xml:space="preserve">    &lt;</w:t>
       </w:r>
+      <w:proofErr w:type="spellStart"/>
       <w:r>
         <w:rPr>
           <w:rFonts w:ascii="Consolas" w:hAnsi="Consolas" w:cs="Consolas"/>
@@ -4696,7 +5893,19 @@
           <w:sz w:val="20"/>
           <w:szCs w:val="20"/>
         </w:rPr>
-        <w:t xml:space="preserve">i </w:t>
+        <w:t>i</w:t>
+      </w:r>
+      <w:proofErr w:type="spellEnd"/>
+      <w:r>
+        <w:rPr>
+          <w:rFonts w:ascii="Consolas" w:hAnsi="Consolas" w:cs="Consolas"/>
+          <w:b/>
+          <w:bCs/>
+          <w:color w:val="000080"/>
+          <w:sz w:val="20"/>
+          <w:szCs w:val="20"/>
+        </w:rPr>
+        <w:t xml:space="preserve"> </w:t>
       </w:r>
       <w:r>
         <w:rPr>
@@ -4716,7 +5925,31 @@
           <w:sz w:val="20"/>
           <w:szCs w:val="20"/>
         </w:rPr>
-        <w:t>"icon ion-ios-arrow-right icon-right"</w:t>
+        <w:t>"icon ion-</w:t>
+      </w:r>
+      <w:proofErr w:type="spellStart"/>
+      <w:r>
+        <w:rPr>
+          <w:rFonts w:ascii="Consolas" w:hAnsi="Consolas" w:cs="Consolas"/>
+          <w:b/>
+          <w:bCs/>
+          <w:color w:val="008000"/>
+          <w:sz w:val="20"/>
+          <w:szCs w:val="20"/>
+        </w:rPr>
+        <w:t>ios</w:t>
+      </w:r>
+      <w:proofErr w:type="spellEnd"/>
+      <w:r>
+        <w:rPr>
+          <w:rFonts w:ascii="Consolas" w:hAnsi="Consolas" w:cs="Consolas"/>
+          <w:b/>
+          <w:bCs/>
+          <w:color w:val="008000"/>
+          <w:sz w:val="20"/>
+          <w:szCs w:val="20"/>
+        </w:rPr>
+        <w:t>-arrow-right icon-right"</w:t>
       </w:r>
       <w:r>
         <w:rPr>
@@ -4727,6 +5960,7 @@
         </w:rPr>
         <w:t>&gt;&lt;/</w:t>
       </w:r>
+      <w:proofErr w:type="spellStart"/>
       <w:r>
         <w:rPr>
           <w:rFonts w:ascii="Consolas" w:hAnsi="Consolas" w:cs="Consolas"/>
@@ -4738,6 +5972,7 @@
         </w:rPr>
         <w:t>i</w:t>
       </w:r>
+      <w:proofErr w:type="spellEnd"/>
       <w:r>
         <w:rPr>
           <w:rFonts w:ascii="Consolas" w:hAnsi="Consolas" w:cs="Consolas"/>
@@ -4757,6 +5992,7 @@
         <w:br/>
         <w:t xml:space="preserve">  &lt;/</w:t>
       </w:r>
+      <w:proofErr w:type="spellStart"/>
       <w:r>
         <w:rPr>
           <w:rFonts w:ascii="Consolas" w:hAnsi="Consolas" w:cs="Consolas"/>
@@ -4768,6 +6004,7 @@
         </w:rPr>
         <w:t>li</w:t>
       </w:r>
+      <w:proofErr w:type="spellEnd"/>
       <w:r>
         <w:rPr>
           <w:rFonts w:ascii="Consolas" w:hAnsi="Consolas" w:cs="Consolas"/>
@@ -4787,6 +6024,7 @@
         <w:br/>
         <w:t xml:space="preserve">  &lt;</w:t>
       </w:r>
+      <w:proofErr w:type="spellStart"/>
       <w:r>
         <w:rPr>
           <w:rFonts w:ascii="Consolas" w:hAnsi="Consolas" w:cs="Consolas"/>
@@ -4796,8 +6034,21 @@
           <w:sz w:val="20"/>
           <w:szCs w:val="20"/>
         </w:rPr>
-        <w:t xml:space="preserve">li </w:t>
-      </w:r>
+        <w:t>li</w:t>
+      </w:r>
+      <w:proofErr w:type="spellEnd"/>
+      <w:r>
+        <w:rPr>
+          <w:rFonts w:ascii="Consolas" w:hAnsi="Consolas" w:cs="Consolas"/>
+          <w:b/>
+          <w:bCs/>
+          <w:color w:val="000080"/>
+          <w:sz w:val="20"/>
+          <w:szCs w:val="20"/>
+        </w:rPr>
+        <w:t xml:space="preserve"> </w:t>
+      </w:r>
+      <w:proofErr w:type="spellStart"/>
       <w:r>
         <w:rPr>
           <w:rFonts w:ascii="Consolas" w:hAnsi="Consolas" w:cs="Consolas"/>
@@ -4805,7 +6056,17 @@
           <w:sz w:val="20"/>
           <w:szCs w:val="20"/>
         </w:rPr>
-        <w:t>ng-if=</w:t>
+        <w:t>ng</w:t>
+      </w:r>
+      <w:proofErr w:type="spellEnd"/>
+      <w:r>
+        <w:rPr>
+          <w:rFonts w:ascii="Consolas" w:hAnsi="Consolas" w:cs="Consolas"/>
+          <w:color w:val="000000"/>
+          <w:sz w:val="20"/>
+          <w:szCs w:val="20"/>
+        </w:rPr>
+        <w:t>-if=</w:t>
       </w:r>
       <w:r>
         <w:rPr>
@@ -4818,6 +6079,7 @@
         </w:rPr>
         <w:t>"</w:t>
       </w:r>
+      <w:proofErr w:type="spellStart"/>
       <w:r>
         <w:rPr>
           <w:rFonts w:ascii="Consolas" w:hAnsi="Consolas" w:cs="Consolas"/>
@@ -4829,6 +6091,7 @@
         </w:rPr>
         <w:t>isLogin</w:t>
       </w:r>
+      <w:proofErr w:type="spellEnd"/>
       <w:r>
         <w:rPr>
           <w:rFonts w:ascii="Consolas" w:hAnsi="Consolas" w:cs="Consolas"/>
@@ -4860,6 +6123,7 @@
         </w:rPr>
         <w:t xml:space="preserve">"item item-icon-left item-icon-right" </w:t>
       </w:r>
+      <w:proofErr w:type="spellStart"/>
       <w:r>
         <w:rPr>
           <w:rFonts w:ascii="Consolas" w:hAnsi="Consolas" w:cs="Consolas"/>
@@ -4867,7 +6131,17 @@
           <w:sz w:val="20"/>
           <w:szCs w:val="20"/>
         </w:rPr>
-        <w:t>ng-click=</w:t>
+        <w:t>ng</w:t>
+      </w:r>
+      <w:proofErr w:type="spellEnd"/>
+      <w:r>
+        <w:rPr>
+          <w:rFonts w:ascii="Consolas" w:hAnsi="Consolas" w:cs="Consolas"/>
+          <w:color w:val="000000"/>
+          <w:sz w:val="20"/>
+          <w:szCs w:val="20"/>
+        </w:rPr>
+        <w:t>-click=</w:t>
       </w:r>
       <w:r>
         <w:rPr>
@@ -4880,6 +6154,7 @@
         </w:rPr>
         <w:t>"</w:t>
       </w:r>
+      <w:proofErr w:type="spellStart"/>
       <w:r>
         <w:rPr>
           <w:rFonts w:ascii="Consolas" w:hAnsi="Consolas" w:cs="Consolas"/>
@@ -4891,6 +6166,7 @@
         </w:rPr>
         <w:t>itemRouter</w:t>
       </w:r>
+      <w:proofErr w:type="spellEnd"/>
       <w:r>
         <w:rPr>
           <w:rFonts w:ascii="Consolas" w:hAnsi="Consolas" w:cs="Consolas"/>
@@ -4900,7 +6176,31 @@
           <w:sz w:val="20"/>
           <w:szCs w:val="20"/>
         </w:rPr>
-        <w:t>('settingIndex')"</w:t>
+        <w:t>('</w:t>
+      </w:r>
+      <w:proofErr w:type="spellStart"/>
+      <w:r>
+        <w:rPr>
+          <w:rFonts w:ascii="Consolas" w:hAnsi="Consolas" w:cs="Consolas"/>
+          <w:b/>
+          <w:bCs/>
+          <w:color w:val="008000"/>
+          <w:sz w:val="20"/>
+          <w:szCs w:val="20"/>
+        </w:rPr>
+        <w:t>settingIndex</w:t>
+      </w:r>
+      <w:proofErr w:type="spellEnd"/>
+      <w:r>
+        <w:rPr>
+          <w:rFonts w:ascii="Consolas" w:hAnsi="Consolas" w:cs="Consolas"/>
+          <w:b/>
+          <w:bCs/>
+          <w:color w:val="008000"/>
+          <w:sz w:val="20"/>
+          <w:szCs w:val="20"/>
+        </w:rPr>
+        <w:t>')"</w:t>
       </w:r>
       <w:r>
         <w:rPr>
@@ -4921,6 +6221,7 @@
         <w:br/>
         <w:t xml:space="preserve">    &lt;</w:t>
       </w:r>
+      <w:proofErr w:type="spellStart"/>
       <w:r>
         <w:rPr>
           <w:rFonts w:ascii="Consolas" w:hAnsi="Consolas" w:cs="Consolas"/>
@@ -4930,7 +6231,19 @@
           <w:sz w:val="20"/>
           <w:szCs w:val="20"/>
         </w:rPr>
-        <w:t xml:space="preserve">i </w:t>
+        <w:t>i</w:t>
+      </w:r>
+      <w:proofErr w:type="spellEnd"/>
+      <w:r>
+        <w:rPr>
+          <w:rFonts w:ascii="Consolas" w:hAnsi="Consolas" w:cs="Consolas"/>
+          <w:b/>
+          <w:bCs/>
+          <w:color w:val="000080"/>
+          <w:sz w:val="20"/>
+          <w:szCs w:val="20"/>
+        </w:rPr>
+        <w:t xml:space="preserve"> </w:t>
       </w:r>
       <w:r>
         <w:rPr>
@@ -4950,7 +6263,31 @@
           <w:sz w:val="20"/>
           <w:szCs w:val="20"/>
         </w:rPr>
-        <w:t>"icon ion-ios-gear-outline positive list-icon-left"</w:t>
+        <w:t>"icon ion-</w:t>
+      </w:r>
+      <w:proofErr w:type="spellStart"/>
+      <w:r>
+        <w:rPr>
+          <w:rFonts w:ascii="Consolas" w:hAnsi="Consolas" w:cs="Consolas"/>
+          <w:b/>
+          <w:bCs/>
+          <w:color w:val="008000"/>
+          <w:sz w:val="20"/>
+          <w:szCs w:val="20"/>
+        </w:rPr>
+        <w:t>ios</w:t>
+      </w:r>
+      <w:proofErr w:type="spellEnd"/>
+      <w:r>
+        <w:rPr>
+          <w:rFonts w:ascii="Consolas" w:hAnsi="Consolas" w:cs="Consolas"/>
+          <w:b/>
+          <w:bCs/>
+          <w:color w:val="008000"/>
+          <w:sz w:val="20"/>
+          <w:szCs w:val="20"/>
+        </w:rPr>
+        <w:t>-gear-outline positive list-icon-left"</w:t>
       </w:r>
       <w:r>
         <w:rPr>
@@ -4961,6 +6298,7 @@
         </w:rPr>
         <w:t>&gt;&lt;/</w:t>
       </w:r>
+      <w:proofErr w:type="spellStart"/>
       <w:r>
         <w:rPr>
           <w:rFonts w:ascii="Consolas" w:hAnsi="Consolas" w:cs="Consolas"/>
@@ -4972,6 +6310,7 @@
         </w:rPr>
         <w:t>i</w:t>
       </w:r>
+      <w:proofErr w:type="spellEnd"/>
       <w:r>
         <w:rPr>
           <w:rFonts w:ascii="Consolas" w:hAnsi="Consolas" w:cs="Consolas"/>
@@ -5019,6 +6358,7 @@
         </w:rPr>
         <w:t>&lt;</w:t>
       </w:r>
+      <w:proofErr w:type="spellStart"/>
       <w:r>
         <w:rPr>
           <w:rFonts w:ascii="Consolas" w:hAnsi="Consolas" w:cs="Consolas"/>
@@ -5028,7 +6368,19 @@
           <w:sz w:val="20"/>
           <w:szCs w:val="20"/>
         </w:rPr>
-        <w:t xml:space="preserve">i </w:t>
+        <w:t>i</w:t>
+      </w:r>
+      <w:proofErr w:type="spellEnd"/>
+      <w:r>
+        <w:rPr>
+          <w:rFonts w:ascii="Consolas" w:hAnsi="Consolas" w:cs="Consolas"/>
+          <w:b/>
+          <w:bCs/>
+          <w:color w:val="000080"/>
+          <w:sz w:val="20"/>
+          <w:szCs w:val="20"/>
+        </w:rPr>
+        <w:t xml:space="preserve"> </w:t>
       </w:r>
       <w:r>
         <w:rPr>
@@ -5048,7 +6400,31 @@
           <w:sz w:val="20"/>
           <w:szCs w:val="20"/>
         </w:rPr>
-        <w:t>"icon ion-ios-arrow-right icon-right"</w:t>
+        <w:t>"icon ion-</w:t>
+      </w:r>
+      <w:proofErr w:type="spellStart"/>
+      <w:r>
+        <w:rPr>
+          <w:rFonts w:ascii="Consolas" w:hAnsi="Consolas" w:cs="Consolas"/>
+          <w:b/>
+          <w:bCs/>
+          <w:color w:val="008000"/>
+          <w:sz w:val="20"/>
+          <w:szCs w:val="20"/>
+        </w:rPr>
+        <w:t>ios</w:t>
+      </w:r>
+      <w:proofErr w:type="spellEnd"/>
+      <w:r>
+        <w:rPr>
+          <w:rFonts w:ascii="Consolas" w:hAnsi="Consolas" w:cs="Consolas"/>
+          <w:b/>
+          <w:bCs/>
+          <w:color w:val="008000"/>
+          <w:sz w:val="20"/>
+          <w:szCs w:val="20"/>
+        </w:rPr>
+        <w:t>-arrow-right icon-right"</w:t>
       </w:r>
       <w:r>
         <w:rPr>
@@ -5059,6 +6435,7 @@
         </w:rPr>
         <w:t>&gt;&lt;/</w:t>
       </w:r>
+      <w:proofErr w:type="spellStart"/>
       <w:r>
         <w:rPr>
           <w:rFonts w:ascii="Consolas" w:hAnsi="Consolas" w:cs="Consolas"/>
@@ -5070,6 +6447,7 @@
         </w:rPr>
         <w:t>i</w:t>
       </w:r>
+      <w:proofErr w:type="spellEnd"/>
       <w:r>
         <w:rPr>
           <w:rFonts w:ascii="Consolas" w:hAnsi="Consolas" w:cs="Consolas"/>
@@ -5089,6 +6467,7 @@
         <w:br/>
         <w:t xml:space="preserve">  &lt;/</w:t>
       </w:r>
+      <w:proofErr w:type="spellStart"/>
       <w:r>
         <w:rPr>
           <w:rFonts w:ascii="Consolas" w:hAnsi="Consolas" w:cs="Consolas"/>
@@ -5100,6 +6479,7 @@
         </w:rPr>
         <w:t>li</w:t>
       </w:r>
+      <w:proofErr w:type="spellEnd"/>
       <w:r>
         <w:rPr>
           <w:rFonts w:ascii="Consolas" w:hAnsi="Consolas" w:cs="Consolas"/>
@@ -5119,6 +6499,7 @@
         <w:br/>
         <w:t>&lt;/</w:t>
       </w:r>
+      <w:proofErr w:type="spellStart"/>
       <w:r>
         <w:rPr>
           <w:rFonts w:ascii="Consolas" w:hAnsi="Consolas" w:cs="Consolas"/>
@@ -5130,6 +6511,7 @@
         </w:rPr>
         <w:t>ul</w:t>
       </w:r>
+      <w:proofErr w:type="spellEnd"/>
       <w:r>
         <w:rPr>
           <w:rFonts w:ascii="Consolas" w:hAnsi="Consolas" w:cs="Consolas"/>
@@ -5197,8 +6579,17 @@
           <w:rFonts w:ascii="Consolas" w:hAnsi="Consolas" w:cs="Consolas" w:hint="eastAsia"/>
           <w:bCs/>
         </w:rPr>
-        <w:t>$ionicView</w:t>
-      </w:r>
+        <w:t>$</w:t>
+      </w:r>
+      <w:proofErr w:type="spellStart"/>
+      <w:r>
+        <w:rPr>
+          <w:rFonts w:ascii="Consolas" w:hAnsi="Consolas" w:cs="Consolas" w:hint="eastAsia"/>
+          <w:bCs/>
+        </w:rPr>
+        <w:t>ionicView</w:t>
+      </w:r>
+      <w:proofErr w:type="spellEnd"/>
     </w:p>
     <w:p>
       <w:pPr>
@@ -5233,7 +6624,23 @@
           <w:rFonts w:ascii="Consolas" w:hAnsi="Consolas" w:cs="Consolas" w:hint="eastAsia"/>
           <w:bCs/>
         </w:rPr>
-        <w:t>$scope.$on(</w:t>
+        <w:t>$</w:t>
+      </w:r>
+      <w:proofErr w:type="spellStart"/>
+      <w:r>
+        <w:rPr>
+          <w:rFonts w:ascii="Consolas" w:hAnsi="Consolas" w:cs="Consolas" w:hint="eastAsia"/>
+          <w:bCs/>
+        </w:rPr>
+        <w:t>scope.$on</w:t>
+      </w:r>
+      <w:proofErr w:type="spellEnd"/>
+      <w:r>
+        <w:rPr>
+          <w:rFonts w:ascii="Consolas" w:hAnsi="Consolas" w:cs="Consolas" w:hint="eastAsia"/>
+          <w:bCs/>
+        </w:rPr>
+        <w:t>(</w:t>
       </w:r>
       <w:r>
         <w:rPr>
@@ -5247,7 +6654,15 @@
           <w:rFonts w:ascii="Consolas" w:hAnsi="Consolas" w:cs="Consolas" w:hint="eastAsia"/>
           <w:bCs/>
         </w:rPr>
-        <w:t>$ionicView.XX</w:t>
+        <w:t>$</w:t>
+      </w:r>
+      <w:proofErr w:type="spellStart"/>
+      <w:r>
+        <w:rPr>
+          <w:rFonts w:ascii="Consolas" w:hAnsi="Consolas" w:cs="Consolas" w:hint="eastAsia"/>
+          <w:bCs/>
+        </w:rPr>
+        <w:t>ionicView.XX</w:t>
       </w:r>
       <w:r>
         <w:rPr>
@@ -5261,13 +6676,21 @@
           <w:rFonts w:ascii="Consolas" w:hAnsi="Consolas" w:cs="Consolas" w:hint="eastAsia"/>
           <w:bCs/>
         </w:rPr>
-        <w:t>,function(){});</w:t>
-      </w:r>
+        <w:t>,function</w:t>
+      </w:r>
+      <w:proofErr w:type="spellEnd"/>
       <w:r>
         <w:rPr>
           <w:rFonts w:ascii="Consolas" w:hAnsi="Consolas" w:cs="Consolas" w:hint="eastAsia"/>
           <w:bCs/>
         </w:rPr>
+        <w:t>(){});</w:t>
+      </w:r>
+      <w:r>
+        <w:rPr>
+          <w:rFonts w:ascii="Consolas" w:hAnsi="Consolas" w:cs="Consolas" w:hint="eastAsia"/>
+          <w:bCs/>
+        </w:rPr>
         <w:t>调用。</w:t>
       </w:r>
     </w:p>
@@ -5280,12 +6703,24 @@
       </w:pPr>
       <w:r>
         <w:rPr>
-          <w:rFonts w:ascii="Consolas" w:hAnsi="Consolas" w:cs="Consolas"/>
-          <w:bCs/>
+          <w:rFonts w:ascii="Consolas" w:eastAsia="宋体" w:hAnsi="Consolas" w:cs="Consolas"/>
+          <w:sz w:val="24"/>
+          <w:szCs w:val="24"/>
           <w:highlight w:val="yellow"/>
         </w:rPr>
-        <w:t>$ ionicView.loaded</w:t>
-      </w:r>
+        <w:t xml:space="preserve">$ </w:t>
+      </w:r>
+      <w:proofErr w:type="spellStart"/>
+      <w:r>
+        <w:rPr>
+          <w:rFonts w:ascii="Consolas" w:eastAsia="宋体" w:hAnsi="Consolas" w:cs="Consolas"/>
+          <w:sz w:val="24"/>
+          <w:szCs w:val="24"/>
+          <w:highlight w:val="yellow"/>
+        </w:rPr>
+        <w:t>ionicView.loaded</w:t>
+      </w:r>
+      <w:proofErr w:type="spellEnd"/>
       <w:r>
         <w:rPr>
           <w:rFonts w:ascii="Consolas" w:hAnsi="Consolas" w:cs="Consolas"/>
@@ -5314,6 +6749,7 @@
         </w:rPr>
         <w:t>这个事件在视图被创建和加到</w:t>
       </w:r>
+      <w:proofErr w:type="spellStart"/>
       <w:r>
         <w:rPr>
           <w:rFonts w:ascii="Consolas" w:hAnsi="Consolas" w:cs="Consolas"/>
@@ -5321,6 +6757,7 @@
         </w:rPr>
         <w:t>dom</w:t>
       </w:r>
+      <w:proofErr w:type="spellEnd"/>
       <w:r>
         <w:rPr>
           <w:rFonts w:ascii="Consolas" w:hAnsi="Consolas" w:cs="Consolas"/>
@@ -5377,6 +6814,7 @@
         </w:rPr>
         <w:t>中的</w:t>
       </w:r>
+      <w:proofErr w:type="spellStart"/>
       <w:r>
         <w:rPr>
           <w:rFonts w:ascii="Consolas" w:hAnsi="Consolas" w:cs="Consolas"/>
@@ -5384,6 +6822,7 @@
         </w:rPr>
         <w:t>onCreate</w:t>
       </w:r>
+      <w:proofErr w:type="spellEnd"/>
       <w:r>
         <w:rPr>
           <w:rFonts w:ascii="Consolas" w:hAnsi="Consolas" w:cs="Consolas"/>
@@ -5404,8 +6843,18 @@
           <w:bCs/>
           <w:highlight w:val="yellow"/>
         </w:rPr>
-        <w:t>$ ionicView.enter</w:t>
-      </w:r>
+        <w:t xml:space="preserve">$ </w:t>
+      </w:r>
+      <w:proofErr w:type="spellStart"/>
+      <w:r>
+        <w:rPr>
+          <w:rFonts w:ascii="Consolas" w:hAnsi="Consolas" w:cs="Consolas"/>
+          <w:bCs/>
+          <w:highlight w:val="yellow"/>
+        </w:rPr>
+        <w:t>ionicView.enter</w:t>
+      </w:r>
+      <w:proofErr w:type="spellEnd"/>
       <w:r>
         <w:rPr>
           <w:rFonts w:ascii="Consolas" w:hAnsi="Consolas" w:cs="Consolas"/>
@@ -5504,6 +6953,7 @@
         </w:rPr>
         <w:t>中的</w:t>
       </w:r>
+      <w:proofErr w:type="spellStart"/>
       <w:r>
         <w:rPr>
           <w:rFonts w:ascii="Consolas" w:hAnsi="Consolas" w:cs="Consolas"/>
@@ -5511,6 +6961,7 @@
         </w:rPr>
         <w:t>onStart</w:t>
       </w:r>
+      <w:proofErr w:type="spellEnd"/>
       <w:r>
         <w:rPr>
           <w:rFonts w:ascii="Consolas" w:hAnsi="Consolas" w:cs="Consolas"/>
@@ -5531,8 +6982,18 @@
           <w:bCs/>
           <w:highlight w:val="yellow"/>
         </w:rPr>
-        <w:t>$ ionicView.leave</w:t>
-      </w:r>
+        <w:t xml:space="preserve">$ </w:t>
+      </w:r>
+      <w:proofErr w:type="spellStart"/>
+      <w:r>
+        <w:rPr>
+          <w:rFonts w:ascii="Consolas" w:hAnsi="Consolas" w:cs="Consolas"/>
+          <w:bCs/>
+          <w:highlight w:val="yellow"/>
+        </w:rPr>
+        <w:t>ionicView.leave</w:t>
+      </w:r>
+      <w:proofErr w:type="spellEnd"/>
       <w:r>
         <w:rPr>
           <w:rFonts w:ascii="Consolas" w:hAnsi="Consolas" w:cs="Consolas"/>
@@ -5631,6 +7092,7 @@
         </w:rPr>
         <w:t>中的</w:t>
       </w:r>
+      <w:proofErr w:type="spellStart"/>
       <w:r>
         <w:rPr>
           <w:rFonts w:ascii="Consolas" w:hAnsi="Consolas" w:cs="Consolas"/>
@@ -5638,6 +7100,7 @@
         </w:rPr>
         <w:t>onStop</w:t>
       </w:r>
+      <w:proofErr w:type="spellEnd"/>
       <w:r>
         <w:rPr>
           <w:rFonts w:ascii="Consolas" w:hAnsi="Consolas" w:cs="Consolas"/>
@@ -5658,8 +7121,18 @@
           <w:bCs/>
           <w:highlight w:val="yellow"/>
         </w:rPr>
-        <w:t>$ ionicView.beforeEnter</w:t>
-      </w:r>
+        <w:t xml:space="preserve">$ </w:t>
+      </w:r>
+      <w:proofErr w:type="spellStart"/>
+      <w:r>
+        <w:rPr>
+          <w:rFonts w:ascii="Consolas" w:hAnsi="Consolas" w:cs="Consolas"/>
+          <w:bCs/>
+          <w:highlight w:val="yellow"/>
+        </w:rPr>
+        <w:t>ionicView.beforeEnter</w:t>
+      </w:r>
+      <w:proofErr w:type="spellEnd"/>
       <w:r>
         <w:rPr>
           <w:rFonts w:ascii="Consolas" w:hAnsi="Consolas" w:cs="Consolas"/>
@@ -5716,6 +7189,7 @@
         </w:rPr>
         <w:t>中的</w:t>
       </w:r>
+      <w:proofErr w:type="spellStart"/>
       <w:r>
         <w:rPr>
           <w:rFonts w:ascii="Consolas" w:hAnsi="Consolas" w:cs="Consolas"/>
@@ -5723,6 +7197,7 @@
         </w:rPr>
         <w:t>onResume</w:t>
       </w:r>
+      <w:proofErr w:type="spellEnd"/>
       <w:r>
         <w:rPr>
           <w:rFonts w:ascii="Consolas" w:hAnsi="Consolas" w:cs="Consolas"/>
@@ -5743,8 +7218,18 @@
           <w:bCs/>
           <w:highlight w:val="yellow"/>
         </w:rPr>
-        <w:t>$ ionicView.beforeLeave</w:t>
-      </w:r>
+        <w:t xml:space="preserve">$ </w:t>
+      </w:r>
+      <w:proofErr w:type="spellStart"/>
+      <w:r>
+        <w:rPr>
+          <w:rFonts w:ascii="Consolas" w:hAnsi="Consolas" w:cs="Consolas"/>
+          <w:bCs/>
+          <w:highlight w:val="yellow"/>
+        </w:rPr>
+        <w:t>ionicView.beforeLeave</w:t>
+      </w:r>
+      <w:proofErr w:type="spellEnd"/>
       <w:r>
         <w:rPr>
           <w:rFonts w:ascii="Consolas" w:hAnsi="Consolas" w:cs="Consolas"/>
@@ -5801,6 +7286,7 @@
         </w:rPr>
         <w:t>中的</w:t>
       </w:r>
+      <w:proofErr w:type="spellStart"/>
       <w:r>
         <w:rPr>
           <w:rFonts w:ascii="Consolas" w:hAnsi="Consolas" w:cs="Consolas"/>
@@ -5808,6 +7294,7 @@
         </w:rPr>
         <w:t>onPause</w:t>
       </w:r>
+      <w:proofErr w:type="spellEnd"/>
       <w:r>
         <w:rPr>
           <w:rFonts w:ascii="Consolas" w:hAnsi="Consolas" w:cs="Consolas"/>
@@ -5835,8 +7322,18 @@
           <w:bCs/>
           <w:highlight w:val="yellow"/>
         </w:rPr>
-        <w:t>$ ionicView.afterEnter</w:t>
-      </w:r>
+        <w:t xml:space="preserve">$ </w:t>
+      </w:r>
+      <w:proofErr w:type="spellStart"/>
+      <w:r>
+        <w:rPr>
+          <w:rFonts w:ascii="Consolas" w:hAnsi="Consolas" w:cs="Consolas"/>
+          <w:bCs/>
+          <w:highlight w:val="yellow"/>
+        </w:rPr>
+        <w:t>ionicView.afterEnter</w:t>
+      </w:r>
+      <w:proofErr w:type="spellEnd"/>
       <w:r>
         <w:rPr>
           <w:rFonts w:ascii="Consolas" w:hAnsi="Consolas" w:cs="Consolas"/>
@@ -5892,8 +7389,18 @@
           <w:bCs/>
           <w:highlight w:val="yellow"/>
         </w:rPr>
-        <w:t>$ ionicView.afterLeave</w:t>
-      </w:r>
+        <w:t xml:space="preserve">$ </w:t>
+      </w:r>
+      <w:proofErr w:type="spellStart"/>
+      <w:r>
+        <w:rPr>
+          <w:rFonts w:ascii="Consolas" w:hAnsi="Consolas" w:cs="Consolas"/>
+          <w:bCs/>
+          <w:highlight w:val="yellow"/>
+        </w:rPr>
+        <w:t>ionicView.afterLeave</w:t>
+      </w:r>
+      <w:proofErr w:type="spellEnd"/>
       <w:r>
         <w:rPr>
           <w:rFonts w:ascii="Consolas" w:hAnsi="Consolas" w:cs="Consolas"/>
@@ -5963,8 +7470,18 @@
           <w:bCs/>
           <w:highlight w:val="yellow"/>
         </w:rPr>
-        <w:t>$ ionicView.unloaded</w:t>
-      </w:r>
+        <w:t xml:space="preserve">$ </w:t>
+      </w:r>
+      <w:proofErr w:type="spellStart"/>
+      <w:r>
+        <w:rPr>
+          <w:rFonts w:ascii="Consolas" w:hAnsi="Consolas" w:cs="Consolas"/>
+          <w:bCs/>
+          <w:highlight w:val="yellow"/>
+        </w:rPr>
+        <w:t>ionicView.unloaded</w:t>
+      </w:r>
+      <w:proofErr w:type="spellEnd"/>
       <w:r>
         <w:rPr>
           <w:rFonts w:ascii="Consolas" w:hAnsi="Consolas" w:cs="Consolas"/>
@@ -6035,6 +7552,7 @@
         </w:rPr>
         <w:t>中的</w:t>
       </w:r>
+      <w:proofErr w:type="spellStart"/>
       <w:r>
         <w:rPr>
           <w:rFonts w:ascii="Consolas" w:hAnsi="Consolas" w:cs="Consolas"/>
@@ -6042,6 +7560,7 @@
         </w:rPr>
         <w:t>onDestroy</w:t>
       </w:r>
+      <w:proofErr w:type="spellEnd"/>
       <w:r>
         <w:rPr>
           <w:rFonts w:ascii="Consolas" w:hAnsi="Consolas" w:cs="Consolas"/>
@@ -6083,8 +7602,17 @@
           <w:rFonts w:ascii="Consolas" w:hAnsi="Consolas" w:cs="Consolas" w:hint="eastAsia"/>
           <w:bCs/>
         </w:rPr>
-        <w:t>$ionicPopup</w:t>
-      </w:r>
+        <w:t>$</w:t>
+      </w:r>
+      <w:proofErr w:type="spellStart"/>
+      <w:r>
+        <w:rPr>
+          <w:rFonts w:ascii="Consolas" w:hAnsi="Consolas" w:cs="Consolas" w:hint="eastAsia"/>
+          <w:bCs/>
+        </w:rPr>
+        <w:t>ionicPopup</w:t>
+      </w:r>
+      <w:proofErr w:type="spellEnd"/>
     </w:p>
     <w:p>
       <w:pPr>
@@ -6113,7 +7641,23 @@
           <w:rFonts w:ascii="Consolas" w:hAnsi="Consolas" w:cs="Consolas" w:hint="eastAsia"/>
           <w:bCs/>
         </w:rPr>
-        <w:t>$ionicPopup.XX({options}).then(function(){</w:t>
+        <w:t>$</w:t>
+      </w:r>
+      <w:proofErr w:type="spellStart"/>
+      <w:r>
+        <w:rPr>
+          <w:rFonts w:ascii="Consolas" w:hAnsi="Consolas" w:cs="Consolas" w:hint="eastAsia"/>
+          <w:bCs/>
+        </w:rPr>
+        <w:t>ionicPopup.XX</w:t>
+      </w:r>
+      <w:proofErr w:type="spellEnd"/>
+      <w:r>
+        <w:rPr>
+          <w:rFonts w:ascii="Consolas" w:hAnsi="Consolas" w:cs="Consolas" w:hint="eastAsia"/>
+          <w:bCs/>
+        </w:rPr>
+        <w:t>({options}).then(function(){</w:t>
       </w:r>
     </w:p>
     <w:p>
@@ -6219,16 +7763,56 @@
         </w:rPr>
         <w:t>可以到</w:t>
       </w:r>
-      <w:hyperlink r:id="rId16" w:history="1">
-        <w:r>
-          <w:rPr>
-            <w:rStyle w:val="a8"/>
-            <w:rFonts w:ascii="Consolas" w:hAnsi="Consolas" w:cs="Consolas"/>
-            <w:bCs/>
-          </w:rPr>
-          <w:t>http://www.ionic.wang/js_doc-index-id-52.html</w:t>
-        </w:r>
-      </w:hyperlink>
+      <w:r>
+        <w:rPr>
+          <w:rFonts w:ascii="Consolas" w:hAnsi="Consolas" w:cs="Consolas"/>
+          <w:bCs/>
+        </w:rPr>
+        <w:fldChar w:fldCharType="begin"/>
+      </w:r>
+      <w:r>
+        <w:rPr>
+          <w:rFonts w:ascii="Consolas" w:hAnsi="Consolas" w:cs="Consolas"/>
+          <w:bCs/>
+        </w:rPr>
+        <w:instrText xml:space="preserve"> HYPERLINK "</w:instrText>
+      </w:r>
+      <w:r>
+        <w:rPr>
+          <w:rFonts w:ascii="Consolas" w:hAnsi="Consolas" w:cs="Consolas"/>
+          <w:bCs/>
+        </w:rPr>
+        <w:instrText>http://www.ionic.wang/js_doc-index-id-52.html</w:instrText>
+      </w:r>
+      <w:r>
+        <w:rPr>
+          <w:rFonts w:ascii="Consolas" w:hAnsi="Consolas" w:cs="Consolas"/>
+          <w:bCs/>
+        </w:rPr>
+        <w:instrText xml:space="preserve">" </w:instrText>
+      </w:r>
+      <w:r>
+        <w:rPr>
+          <w:rFonts w:ascii="Consolas" w:hAnsi="Consolas" w:cs="Consolas"/>
+          <w:bCs/>
+        </w:rPr>
+        <w:fldChar w:fldCharType="separate"/>
+      </w:r>
+      <w:r>
+        <w:rPr>
+          <w:rStyle w:val="a8"/>
+          <w:rFonts w:ascii="Consolas" w:hAnsi="Consolas" w:cs="Consolas"/>
+          <w:bCs/>
+        </w:rPr>
+        <w:t>http://www.ionic.wang/js_doc-index-id-52.html</w:t>
+      </w:r>
+      <w:r>
+        <w:rPr>
+          <w:rFonts w:ascii="Consolas" w:hAnsi="Consolas" w:cs="Consolas"/>
+          <w:bCs/>
+        </w:rPr>
+        <w:fldChar w:fldCharType="end"/>
+      </w:r>
       <w:r>
         <w:rPr>
           <w:rFonts w:ascii="Consolas" w:hAnsi="Consolas" w:cs="Consolas"/>
@@ -6263,21 +7847,30 @@
           <w:rFonts w:ascii="Consolas" w:hAnsi="Consolas" w:cs="Consolas" w:hint="eastAsia"/>
           <w:bCs/>
         </w:rPr>
-        <w:t>)$ionicLoading</w:t>
-      </w:r>
-    </w:p>
-    <w:p>
-      <w:pPr>
-        <w:rPr>
-          <w:rFonts w:ascii="Consolas" w:hAnsi="Consolas" w:cs="Consolas"/>
-          <w:bCs/>
-        </w:rPr>
-      </w:pPr>
+        <w:t>)$</w:t>
+      </w:r>
+      <w:proofErr w:type="spellStart"/>
       <w:r>
         <w:rPr>
           <w:rFonts w:ascii="Consolas" w:hAnsi="Consolas" w:cs="Consolas" w:hint="eastAsia"/>
           <w:bCs/>
         </w:rPr>
+        <w:t>ionicLoading</w:t>
+      </w:r>
+      <w:proofErr w:type="spellEnd"/>
+    </w:p>
+    <w:p>
+      <w:pPr>
+        <w:rPr>
+          <w:rFonts w:ascii="Consolas" w:hAnsi="Consolas" w:cs="Consolas"/>
+          <w:bCs/>
+        </w:rPr>
+      </w:pPr>
+      <w:r>
+        <w:rPr>
+          <w:rFonts w:ascii="Consolas" w:hAnsi="Consolas" w:cs="Consolas" w:hint="eastAsia"/>
+          <w:bCs/>
+        </w:rPr>
         <w:t>当进行耗时的操作时，可以使用载入指示器提示用户操作进行中，并暂时阻止交互。载入指示器通常会叠加一个半透明的幕布层以便阻止用户的交互。</w:t>
       </w:r>
     </w:p>
@@ -6293,22 +7886,54 @@
           <w:rFonts w:ascii="Consolas" w:hAnsi="Consolas" w:cs="Consolas" w:hint="eastAsia"/>
           <w:bCs/>
         </w:rPr>
-        <w:t>$ionicLoading.show({options});</w:t>
-      </w:r>
-    </w:p>
-    <w:p>
-      <w:pPr>
-        <w:rPr>
-          <w:rFonts w:ascii="Consolas" w:hAnsi="Consolas" w:cs="Consolas"/>
-          <w:bCs/>
-        </w:rPr>
-      </w:pPr>
+        <w:t>$</w:t>
+      </w:r>
+      <w:proofErr w:type="spellStart"/>
       <w:r>
         <w:rPr>
           <w:rFonts w:ascii="Consolas" w:hAnsi="Consolas" w:cs="Consolas" w:hint="eastAsia"/>
           <w:bCs/>
         </w:rPr>
-        <w:t>$ionicLoading.hide();</w:t>
+        <w:t>ionicLoading.show</w:t>
+      </w:r>
+      <w:proofErr w:type="spellEnd"/>
+      <w:r>
+        <w:rPr>
+          <w:rFonts w:ascii="Consolas" w:hAnsi="Consolas" w:cs="Consolas" w:hint="eastAsia"/>
+          <w:bCs/>
+        </w:rPr>
+        <w:t>({options});</w:t>
+      </w:r>
+    </w:p>
+    <w:p>
+      <w:pPr>
+        <w:rPr>
+          <w:rFonts w:ascii="Consolas" w:hAnsi="Consolas" w:cs="Consolas"/>
+          <w:bCs/>
+        </w:rPr>
+      </w:pPr>
+      <w:r>
+        <w:rPr>
+          <w:rFonts w:ascii="Consolas" w:hAnsi="Consolas" w:cs="Consolas" w:hint="eastAsia"/>
+          <w:bCs/>
+        </w:rPr>
+        <w:t>$</w:t>
+      </w:r>
+      <w:proofErr w:type="spellStart"/>
+      <w:r>
+        <w:rPr>
+          <w:rFonts w:ascii="Consolas" w:hAnsi="Consolas" w:cs="Consolas" w:hint="eastAsia"/>
+          <w:bCs/>
+        </w:rPr>
+        <w:t>ionicLoading.hide</w:t>
+      </w:r>
+      <w:proofErr w:type="spellEnd"/>
+      <w:r>
+        <w:rPr>
+          <w:rFonts w:ascii="Consolas" w:hAnsi="Consolas" w:cs="Consolas" w:hint="eastAsia"/>
+          <w:bCs/>
+        </w:rPr>
+        <w:t>();</w:t>
       </w:r>
     </w:p>
     <w:p>
@@ -7083,7 +8708,7 @@
                     </pic:cNvPicPr>
                   </pic:nvPicPr>
                   <pic:blipFill>
-                    <a:blip r:embed="rId17" cstate="print"/>
+                    <a:blip r:embed="rId16" cstate="print"/>
                     <a:srcRect/>
                     <a:stretch>
                       <a:fillRect/>
@@ -7393,7 +9018,7 @@
                     </pic:cNvPicPr>
                   </pic:nvPicPr>
                   <pic:blipFill>
-                    <a:blip r:embed="rId18" cstate="print"/>
+                    <a:blip r:embed="rId17" cstate="print"/>
                     <a:srcRect/>
                     <a:stretch>
                       <a:fillRect/>
@@ -7460,7 +9085,7 @@
                     </pic:cNvPicPr>
                   </pic:nvPicPr>
                   <pic:blipFill>
-                    <a:blip r:embed="rId19" cstate="print"/>
+                    <a:blip r:embed="rId18" cstate="print"/>
                     <a:srcRect/>
                     <a:stretch>
                       <a:fillRect/>
@@ -7718,7 +9343,7 @@
           <w:szCs w:val="21"/>
         </w:rPr>
       </w:pPr>
-      <w:hyperlink r:id="rId20" w:history="1">
+      <w:hyperlink r:id="rId19" w:history="1">
         <w:r>
           <w:rPr>
             <w:rStyle w:val="a8"/>
@@ -7759,7 +9384,7 @@
           <w:szCs w:val="21"/>
         </w:rPr>
       </w:pPr>
-      <w:hyperlink r:id="rId21" w:history="1">
+      <w:hyperlink r:id="rId20" w:history="1">
         <w:r>
           <w:rPr>
             <w:rStyle w:val="a8"/>
@@ -7800,7 +9425,7 @@
           <w:szCs w:val="21"/>
         </w:rPr>
       </w:pPr>
-      <w:hyperlink r:id="rId22" w:history="1">
+      <w:hyperlink r:id="rId21" w:history="1">
         <w:r>
           <w:rPr>
             <w:rStyle w:val="a8"/>
@@ -7841,7 +9466,7 @@
           <w:szCs w:val="21"/>
         </w:rPr>
       </w:pPr>
-      <w:hyperlink r:id="rId23" w:history="1">
+      <w:hyperlink r:id="rId22" w:history="1">
         <w:r>
           <w:rPr>
             <w:rStyle w:val="a8"/>
@@ -7882,7 +9507,7 @@
           <w:szCs w:val="21"/>
         </w:rPr>
       </w:pPr>
-      <w:hyperlink r:id="rId24" w:history="1">
+      <w:hyperlink r:id="rId23" w:history="1">
         <w:r>
           <w:rPr>
             <w:rStyle w:val="a8"/>
@@ -7941,7 +9566,7 @@
           <w:szCs w:val="21"/>
         </w:rPr>
       </w:pPr>
-      <w:hyperlink r:id="rId25" w:history="1">
+      <w:hyperlink r:id="rId24" w:history="1">
         <w:r>
           <w:rPr>
             <w:rStyle w:val="a8"/>
@@ -8000,7 +9625,7 @@
           <w:szCs w:val="21"/>
         </w:rPr>
       </w:pPr>
-      <w:hyperlink r:id="rId26" w:history="1">
+      <w:hyperlink r:id="rId25" w:history="1">
         <w:r>
           <w:rPr>
             <w:rStyle w:val="a8"/>
@@ -8059,7 +9684,7 @@
           <w:szCs w:val="21"/>
         </w:rPr>
       </w:pPr>
-      <w:hyperlink r:id="rId27" w:history="1">
+      <w:hyperlink r:id="rId26" w:history="1">
         <w:r>
           <w:rPr>
             <w:rStyle w:val="a8"/>
@@ -8100,7 +9725,7 @@
           <w:szCs w:val="21"/>
         </w:rPr>
       </w:pPr>
-      <w:hyperlink r:id="rId28" w:history="1">
+      <w:hyperlink r:id="rId27" w:history="1">
         <w:r>
           <w:rPr>
             <w:rStyle w:val="a8"/>
@@ -8230,6 +9855,7 @@
         </w:rPr>
         <w:br/>
       </w:r>
+      <w:proofErr w:type="spellStart"/>
       <w:r>
         <w:rPr>
           <w:rFonts w:ascii="Consolas" w:eastAsia="宋体" w:hAnsi="Consolas" w:cs="Consolas"/>
@@ -8259,6 +9885,7 @@
         </w:rPr>
         <w:t>log</w:t>
       </w:r>
+      <w:proofErr w:type="spellEnd"/>
       <w:r>
         <w:rPr>
           <w:rFonts w:ascii="Consolas" w:eastAsia="宋体" w:hAnsi="Consolas" w:cs="Consolas"/>
@@ -8266,7 +9893,27 @@
           <w:sz w:val="20"/>
           <w:szCs w:val="20"/>
         </w:rPr>
-        <w:t>(__dirname);</w:t>
+        <w:t>(__</w:t>
+      </w:r>
+      <w:proofErr w:type="spellStart"/>
+      <w:r>
+        <w:rPr>
+          <w:rFonts w:ascii="Consolas" w:eastAsia="宋体" w:hAnsi="Consolas" w:cs="Consolas"/>
+          <w:color w:val="000000"/>
+          <w:sz w:val="20"/>
+          <w:szCs w:val="20"/>
+        </w:rPr>
+        <w:t>dirname</w:t>
+      </w:r>
+      <w:proofErr w:type="spellEnd"/>
+      <w:r>
+        <w:rPr>
+          <w:rFonts w:ascii="Consolas" w:eastAsia="宋体" w:hAnsi="Consolas" w:cs="Consolas"/>
+          <w:color w:val="000000"/>
+          <w:sz w:val="20"/>
+          <w:szCs w:val="20"/>
+        </w:rPr>
+        <w:t>);</w:t>
       </w:r>
       <w:r>
         <w:rPr>
@@ -8310,6 +9957,7 @@
         </w:rPr>
         <w:br/>
       </w:r>
+      <w:proofErr w:type="spellStart"/>
       <w:r>
         <w:rPr>
           <w:rFonts w:ascii="Consolas" w:eastAsia="宋体" w:hAnsi="Consolas" w:cs="Consolas"/>
@@ -8339,6 +9987,7 @@
         </w:rPr>
         <w:t>log</w:t>
       </w:r>
+      <w:proofErr w:type="spellEnd"/>
       <w:r>
         <w:rPr>
           <w:rFonts w:ascii="Consolas" w:eastAsia="宋体" w:hAnsi="Consolas" w:cs="Consolas"/>
@@ -8390,7 +10039,7 @@
                     </pic:cNvPicPr>
                   </pic:nvPicPr>
                   <pic:blipFill>
-                    <a:blip r:embed="rId29" cstate="print"/>
+                    <a:blip r:embed="rId28" cstate="print"/>
                     <a:srcRect/>
                     <a:stretch>
                       <a:fillRect/>
@@ -8566,7 +10215,7 @@
                     </pic:cNvPicPr>
                   </pic:nvPicPr>
                   <pic:blipFill>
-                    <a:blip r:embed="rId30" cstate="print"/>
+                    <a:blip r:embed="rId29" cstate="print"/>
                     <a:srcRect/>
                     <a:stretch>
                       <a:fillRect/>
@@ -9039,6 +10688,7 @@
           <w:szCs w:val="22"/>
         </w:rPr>
       </w:pPr>
+      <w:proofErr w:type="spellStart"/>
       <w:r>
         <w:rPr>
           <w:rFonts w:ascii="微软雅黑" w:eastAsia="微软雅黑" w:hAnsi="微软雅黑"/>
@@ -9047,7 +10697,62 @@
           <w:sz w:val="22"/>
           <w:szCs w:val="22"/>
         </w:rPr>
-        <w:t>fs.stat(path,callback(err,stats))</w:t>
+        <w:t>fs.stat</w:t>
+      </w:r>
+      <w:proofErr w:type="spellEnd"/>
+      <w:r>
+        <w:rPr>
+          <w:rFonts w:ascii="微软雅黑" w:eastAsia="微软雅黑" w:hAnsi="微软雅黑"/>
+          <w:noProof/>
+          <w:color w:val="333333"/>
+          <w:sz w:val="22"/>
+          <w:szCs w:val="22"/>
+        </w:rPr>
+        <w:t>(</w:t>
+      </w:r>
+      <w:proofErr w:type="spellStart"/>
+      <w:r>
+        <w:rPr>
+          <w:rFonts w:ascii="微软雅黑" w:eastAsia="微软雅黑" w:hAnsi="微软雅黑"/>
+          <w:noProof/>
+          <w:color w:val="333333"/>
+          <w:sz w:val="22"/>
+          <w:szCs w:val="22"/>
+        </w:rPr>
+        <w:t>path,callback</w:t>
+      </w:r>
+      <w:proofErr w:type="spellEnd"/>
+      <w:r>
+        <w:rPr>
+          <w:rFonts w:ascii="微软雅黑" w:eastAsia="微软雅黑" w:hAnsi="微软雅黑"/>
+          <w:noProof/>
+          <w:color w:val="333333"/>
+          <w:sz w:val="22"/>
+          <w:szCs w:val="22"/>
+        </w:rPr>
+        <w:t>(</w:t>
+      </w:r>
+      <w:proofErr w:type="spellStart"/>
+      <w:r>
+        <w:rPr>
+          <w:rFonts w:ascii="微软雅黑" w:eastAsia="微软雅黑" w:hAnsi="微软雅黑"/>
+          <w:noProof/>
+          <w:color w:val="333333"/>
+          <w:sz w:val="22"/>
+          <w:szCs w:val="22"/>
+        </w:rPr>
+        <w:t>err,stats</w:t>
+      </w:r>
+      <w:proofErr w:type="spellEnd"/>
+      <w:r>
+        <w:rPr>
+          <w:rFonts w:ascii="微软雅黑" w:eastAsia="微软雅黑" w:hAnsi="微软雅黑"/>
+          <w:noProof/>
+          <w:color w:val="333333"/>
+          <w:sz w:val="22"/>
+          <w:szCs w:val="22"/>
+        </w:rPr>
+        <w:t>))</w:t>
       </w:r>
     </w:p>
     <w:p>
@@ -9064,6 +10769,7 @@
           <w:szCs w:val="22"/>
         </w:rPr>
       </w:pPr>
+      <w:proofErr w:type="spellStart"/>
       <w:r>
         <w:rPr>
           <w:rFonts w:ascii="微软雅黑" w:eastAsia="微软雅黑" w:hAnsi="微软雅黑"/>
@@ -9072,7 +10778,40 @@
           <w:sz w:val="22"/>
           <w:szCs w:val="22"/>
         </w:rPr>
-        <w:t>fs.statSync(path) // =&gt; 返回一个fs.Stats实例</w:t>
+        <w:t>fs.statSync</w:t>
+      </w:r>
+      <w:proofErr w:type="spellEnd"/>
+      <w:r>
+        <w:rPr>
+          <w:rFonts w:ascii="微软雅黑" w:eastAsia="微软雅黑" w:hAnsi="微软雅黑"/>
+          <w:noProof/>
+          <w:color w:val="333333"/>
+          <w:sz w:val="22"/>
+          <w:szCs w:val="22"/>
+        </w:rPr>
+        <w:t>(path) // =&gt; 返回一个</w:t>
+      </w:r>
+      <w:proofErr w:type="spellStart"/>
+      <w:r>
+        <w:rPr>
+          <w:rFonts w:ascii="微软雅黑" w:eastAsia="微软雅黑" w:hAnsi="微软雅黑"/>
+          <w:noProof/>
+          <w:color w:val="333333"/>
+          <w:sz w:val="22"/>
+          <w:szCs w:val="22"/>
+        </w:rPr>
+        <w:t>fs.Stats</w:t>
+      </w:r>
+      <w:proofErr w:type="spellEnd"/>
+      <w:r>
+        <w:rPr>
+          <w:rFonts w:ascii="微软雅黑" w:eastAsia="微软雅黑" w:hAnsi="微软雅黑"/>
+          <w:noProof/>
+          <w:color w:val="333333"/>
+          <w:sz w:val="22"/>
+          <w:szCs w:val="22"/>
+        </w:rPr>
+        <w:t>实例</w:t>
       </w:r>
     </w:p>
     <w:p>
@@ -9117,6 +10856,7 @@
           <w:szCs w:val="22"/>
         </w:rPr>
       </w:pPr>
+      <w:proofErr w:type="spellStart"/>
       <w:r>
         <w:rPr>
           <w:rFonts w:ascii="微软雅黑" w:eastAsia="微软雅黑" w:hAnsi="微软雅黑"/>
@@ -9125,7 +10865,40 @@
           <w:sz w:val="22"/>
           <w:szCs w:val="22"/>
         </w:rPr>
-        <w:t>fs.rename(oldPath,newPath,callback)</w:t>
+        <w:t>fs.rename</w:t>
+      </w:r>
+      <w:proofErr w:type="spellEnd"/>
+      <w:r>
+        <w:rPr>
+          <w:rFonts w:ascii="微软雅黑" w:eastAsia="微软雅黑" w:hAnsi="微软雅黑"/>
+          <w:noProof/>
+          <w:color w:val="333333"/>
+          <w:sz w:val="22"/>
+          <w:szCs w:val="22"/>
+        </w:rPr>
+        <w:t>(</w:t>
+      </w:r>
+      <w:proofErr w:type="spellStart"/>
+      <w:r>
+        <w:rPr>
+          <w:rFonts w:ascii="微软雅黑" w:eastAsia="微软雅黑" w:hAnsi="微软雅黑"/>
+          <w:noProof/>
+          <w:color w:val="333333"/>
+          <w:sz w:val="22"/>
+          <w:szCs w:val="22"/>
+        </w:rPr>
+        <w:t>oldPath,newPath,callback</w:t>
+      </w:r>
+      <w:proofErr w:type="spellEnd"/>
+      <w:r>
+        <w:rPr>
+          <w:rFonts w:ascii="微软雅黑" w:eastAsia="微软雅黑" w:hAnsi="微软雅黑"/>
+          <w:noProof/>
+          <w:color w:val="333333"/>
+          <w:sz w:val="22"/>
+          <w:szCs w:val="22"/>
+        </w:rPr>
+        <w:t>)</w:t>
       </w:r>
     </w:p>
     <w:p>
@@ -9142,6 +10915,7 @@
           <w:szCs w:val="22"/>
         </w:rPr>
       </w:pPr>
+      <w:proofErr w:type="spellStart"/>
       <w:r>
         <w:rPr>
           <w:rFonts w:ascii="微软雅黑" w:eastAsia="微软雅黑" w:hAnsi="微软雅黑"/>
@@ -9150,7 +10924,40 @@
           <w:sz w:val="22"/>
           <w:szCs w:val="22"/>
         </w:rPr>
-        <w:t>fs.renameSync(oldPath,newPath)</w:t>
+        <w:t>fs.renameSync</w:t>
+      </w:r>
+      <w:proofErr w:type="spellEnd"/>
+      <w:r>
+        <w:rPr>
+          <w:rFonts w:ascii="微软雅黑" w:eastAsia="微软雅黑" w:hAnsi="微软雅黑"/>
+          <w:noProof/>
+          <w:color w:val="333333"/>
+          <w:sz w:val="22"/>
+          <w:szCs w:val="22"/>
+        </w:rPr>
+        <w:t>(</w:t>
+      </w:r>
+      <w:proofErr w:type="spellStart"/>
+      <w:r>
+        <w:rPr>
+          <w:rFonts w:ascii="微软雅黑" w:eastAsia="微软雅黑" w:hAnsi="微软雅黑"/>
+          <w:noProof/>
+          <w:color w:val="333333"/>
+          <w:sz w:val="22"/>
+          <w:szCs w:val="22"/>
+        </w:rPr>
+        <w:t>oldPath,newPath</w:t>
+      </w:r>
+      <w:proofErr w:type="spellEnd"/>
+      <w:r>
+        <w:rPr>
+          <w:rFonts w:ascii="微软雅黑" w:eastAsia="微软雅黑" w:hAnsi="微软雅黑"/>
+          <w:noProof/>
+          <w:color w:val="333333"/>
+          <w:sz w:val="22"/>
+          <w:szCs w:val="22"/>
+        </w:rPr>
+        <w:t>)</w:t>
       </w:r>
     </w:p>
     <w:p>
@@ -9195,6 +11002,7 @@
           <w:szCs w:val="22"/>
         </w:rPr>
       </w:pPr>
+      <w:proofErr w:type="spellStart"/>
       <w:r>
         <w:rPr>
           <w:rFonts w:ascii="微软雅黑" w:eastAsia="微软雅黑" w:hAnsi="微软雅黑"/>
@@ -9203,7 +11011,40 @@
           <w:sz w:val="22"/>
           <w:szCs w:val="22"/>
         </w:rPr>
-        <w:t>fs.unlink(path,callback(err))</w:t>
+        <w:t>fs.unlink</w:t>
+      </w:r>
+      <w:proofErr w:type="spellEnd"/>
+      <w:r>
+        <w:rPr>
+          <w:rFonts w:ascii="微软雅黑" w:eastAsia="微软雅黑" w:hAnsi="微软雅黑"/>
+          <w:noProof/>
+          <w:color w:val="333333"/>
+          <w:sz w:val="22"/>
+          <w:szCs w:val="22"/>
+        </w:rPr>
+        <w:t>(</w:t>
+      </w:r>
+      <w:proofErr w:type="spellStart"/>
+      <w:r>
+        <w:rPr>
+          <w:rFonts w:ascii="微软雅黑" w:eastAsia="微软雅黑" w:hAnsi="微软雅黑"/>
+          <w:noProof/>
+          <w:color w:val="333333"/>
+          <w:sz w:val="22"/>
+          <w:szCs w:val="22"/>
+        </w:rPr>
+        <w:t>path,callback</w:t>
+      </w:r>
+      <w:proofErr w:type="spellEnd"/>
+      <w:r>
+        <w:rPr>
+          <w:rFonts w:ascii="微软雅黑" w:eastAsia="微软雅黑" w:hAnsi="微软雅黑"/>
+          <w:noProof/>
+          <w:color w:val="333333"/>
+          <w:sz w:val="22"/>
+          <w:szCs w:val="22"/>
+        </w:rPr>
+        <w:t>(err))</w:t>
       </w:r>
     </w:p>
     <w:p>
@@ -9220,6 +11061,7 @@
           <w:szCs w:val="22"/>
         </w:rPr>
       </w:pPr>
+      <w:proofErr w:type="spellStart"/>
       <w:r>
         <w:rPr>
           <w:rFonts w:ascii="微软雅黑" w:eastAsia="微软雅黑" w:hAnsi="微软雅黑"/>
@@ -9228,7 +11070,18 @@
           <w:sz w:val="22"/>
           <w:szCs w:val="22"/>
         </w:rPr>
-        <w:t>fs.unlinkSync(path)</w:t>
+        <w:t>fs.unlinkSync</w:t>
+      </w:r>
+      <w:proofErr w:type="spellEnd"/>
+      <w:r>
+        <w:rPr>
+          <w:rFonts w:ascii="微软雅黑" w:eastAsia="微软雅黑" w:hAnsi="微软雅黑"/>
+          <w:noProof/>
+          <w:color w:val="333333"/>
+          <w:sz w:val="22"/>
+          <w:szCs w:val="22"/>
+        </w:rPr>
+        <w:t>(path)</w:t>
       </w:r>
     </w:p>
     <w:p>
@@ -9273,6 +11126,7 @@
           <w:szCs w:val="22"/>
         </w:rPr>
       </w:pPr>
+      <w:proofErr w:type="spellStart"/>
       <w:r>
         <w:rPr>
           <w:rFonts w:ascii="微软雅黑" w:eastAsia="微软雅黑" w:hAnsi="微软雅黑"/>
@@ -9281,7 +11135,18 @@
           <w:sz w:val="22"/>
           <w:szCs w:val="22"/>
         </w:rPr>
-        <w:t>fs.mkdir(path[,model],callback)</w:t>
+        <w:t>fs.mkdir</w:t>
+      </w:r>
+      <w:proofErr w:type="spellEnd"/>
+      <w:r>
+        <w:rPr>
+          <w:rFonts w:ascii="微软雅黑" w:eastAsia="微软雅黑" w:hAnsi="微软雅黑"/>
+          <w:noProof/>
+          <w:color w:val="333333"/>
+          <w:sz w:val="22"/>
+          <w:szCs w:val="22"/>
+        </w:rPr>
+        <w:t>(path[,model],callback)</w:t>
       </w:r>
     </w:p>
     <w:p>
@@ -9298,6 +11163,7 @@
           <w:szCs w:val="22"/>
         </w:rPr>
       </w:pPr>
+      <w:proofErr w:type="spellStart"/>
       <w:r>
         <w:rPr>
           <w:rFonts w:ascii="微软雅黑" w:eastAsia="微软雅黑" w:hAnsi="微软雅黑"/>
@@ -9306,7 +11172,18 @@
           <w:sz w:val="22"/>
           <w:szCs w:val="22"/>
         </w:rPr>
-        <w:t>fs.mkdirSync(path[,model])</w:t>
+        <w:t>fs.mkdirSync</w:t>
+      </w:r>
+      <w:proofErr w:type="spellEnd"/>
+      <w:r>
+        <w:rPr>
+          <w:rFonts w:ascii="微软雅黑" w:eastAsia="微软雅黑" w:hAnsi="微软雅黑"/>
+          <w:noProof/>
+          <w:color w:val="333333"/>
+          <w:sz w:val="22"/>
+          <w:szCs w:val="22"/>
+        </w:rPr>
+        <w:t>(path[,model])</w:t>
       </w:r>
     </w:p>
     <w:p>
@@ -9351,6 +11228,7 @@
           <w:szCs w:val="22"/>
         </w:rPr>
       </w:pPr>
+      <w:proofErr w:type="spellStart"/>
       <w:r>
         <w:rPr>
           <w:rFonts w:ascii="微软雅黑" w:eastAsia="微软雅黑" w:hAnsi="微软雅黑"/>
@@ -9359,7 +11237,40 @@
           <w:sz w:val="22"/>
           <w:szCs w:val="22"/>
         </w:rPr>
-        <w:t>fs.rmdir(path,callback)</w:t>
+        <w:t>fs.rmdir</w:t>
+      </w:r>
+      <w:proofErr w:type="spellEnd"/>
+      <w:r>
+        <w:rPr>
+          <w:rFonts w:ascii="微软雅黑" w:eastAsia="微软雅黑" w:hAnsi="微软雅黑"/>
+          <w:noProof/>
+          <w:color w:val="333333"/>
+          <w:sz w:val="22"/>
+          <w:szCs w:val="22"/>
+        </w:rPr>
+        <w:t>(</w:t>
+      </w:r>
+      <w:proofErr w:type="spellStart"/>
+      <w:r>
+        <w:rPr>
+          <w:rFonts w:ascii="微软雅黑" w:eastAsia="微软雅黑" w:hAnsi="微软雅黑"/>
+          <w:noProof/>
+          <w:color w:val="333333"/>
+          <w:sz w:val="22"/>
+          <w:szCs w:val="22"/>
+        </w:rPr>
+        <w:t>path,callback</w:t>
+      </w:r>
+      <w:proofErr w:type="spellEnd"/>
+      <w:r>
+        <w:rPr>
+          <w:rFonts w:ascii="微软雅黑" w:eastAsia="微软雅黑" w:hAnsi="微软雅黑"/>
+          <w:noProof/>
+          <w:color w:val="333333"/>
+          <w:sz w:val="22"/>
+          <w:szCs w:val="22"/>
+        </w:rPr>
+        <w:t>)</w:t>
       </w:r>
     </w:p>
     <w:p>
@@ -9376,6 +11287,7 @@
           <w:szCs w:val="22"/>
         </w:rPr>
       </w:pPr>
+      <w:proofErr w:type="spellStart"/>
       <w:r>
         <w:rPr>
           <w:rFonts w:ascii="微软雅黑" w:eastAsia="微软雅黑" w:hAnsi="微软雅黑"/>
@@ -9384,7 +11296,18 @@
           <w:sz w:val="22"/>
           <w:szCs w:val="22"/>
         </w:rPr>
-        <w:t>fs.rmdirSync(path)</w:t>
+        <w:t>fs.rmdirSync</w:t>
+      </w:r>
+      <w:proofErr w:type="spellEnd"/>
+      <w:r>
+        <w:rPr>
+          <w:rFonts w:ascii="微软雅黑" w:eastAsia="微软雅黑" w:hAnsi="微软雅黑"/>
+          <w:noProof/>
+          <w:color w:val="333333"/>
+          <w:sz w:val="22"/>
+          <w:szCs w:val="22"/>
+        </w:rPr>
+        <w:t>(path)</w:t>
       </w:r>
     </w:p>
     <w:p>
@@ -9429,6 +11352,7 @@
           <w:szCs w:val="22"/>
         </w:rPr>
       </w:pPr>
+      <w:proofErr w:type="spellStart"/>
       <w:r>
         <w:rPr>
           <w:rFonts w:ascii="微软雅黑" w:eastAsia="微软雅黑" w:hAnsi="微软雅黑"/>
@@ -9437,7 +11361,62 @@
           <w:sz w:val="22"/>
           <w:szCs w:val="22"/>
         </w:rPr>
-        <w:t>fs.readdir(path,callback(err,files))</w:t>
+        <w:t>fs.readdir</w:t>
+      </w:r>
+      <w:proofErr w:type="spellEnd"/>
+      <w:r>
+        <w:rPr>
+          <w:rFonts w:ascii="微软雅黑" w:eastAsia="微软雅黑" w:hAnsi="微软雅黑"/>
+          <w:noProof/>
+          <w:color w:val="333333"/>
+          <w:sz w:val="22"/>
+          <w:szCs w:val="22"/>
+        </w:rPr>
+        <w:t>(</w:t>
+      </w:r>
+      <w:proofErr w:type="spellStart"/>
+      <w:r>
+        <w:rPr>
+          <w:rFonts w:ascii="微软雅黑" w:eastAsia="微软雅黑" w:hAnsi="微软雅黑"/>
+          <w:noProof/>
+          <w:color w:val="333333"/>
+          <w:sz w:val="22"/>
+          <w:szCs w:val="22"/>
+        </w:rPr>
+        <w:t>path,callback</w:t>
+      </w:r>
+      <w:proofErr w:type="spellEnd"/>
+      <w:r>
+        <w:rPr>
+          <w:rFonts w:ascii="微软雅黑" w:eastAsia="微软雅黑" w:hAnsi="微软雅黑"/>
+          <w:noProof/>
+          <w:color w:val="333333"/>
+          <w:sz w:val="22"/>
+          <w:szCs w:val="22"/>
+        </w:rPr>
+        <w:t>(</w:t>
+      </w:r>
+      <w:proofErr w:type="spellStart"/>
+      <w:r>
+        <w:rPr>
+          <w:rFonts w:ascii="微软雅黑" w:eastAsia="微软雅黑" w:hAnsi="微软雅黑"/>
+          <w:noProof/>
+          <w:color w:val="333333"/>
+          <w:sz w:val="22"/>
+          <w:szCs w:val="22"/>
+        </w:rPr>
+        <w:t>err,files</w:t>
+      </w:r>
+      <w:proofErr w:type="spellEnd"/>
+      <w:r>
+        <w:rPr>
+          <w:rFonts w:ascii="微软雅黑" w:eastAsia="微软雅黑" w:hAnsi="微软雅黑"/>
+          <w:noProof/>
+          <w:color w:val="333333"/>
+          <w:sz w:val="22"/>
+          <w:szCs w:val="22"/>
+        </w:rPr>
+        <w:t>))</w:t>
       </w:r>
     </w:p>
     <w:p>
@@ -9533,7 +11512,7 @@
                     </pic:cNvPicPr>
                   </pic:nvPicPr>
                   <pic:blipFill>
-                    <a:blip r:embed="rId31" cstate="print"/>
+                    <a:blip r:embed="rId30" cstate="print"/>
                     <a:srcRect/>
                     <a:stretch>
                       <a:fillRect/>
@@ -9602,7 +11581,7 @@
                     </pic:cNvPicPr>
                   </pic:nvPicPr>
                   <pic:blipFill>
-                    <a:blip r:embed="rId32" cstate="print"/>
+                    <a:blip r:embed="rId31" cstate="print"/>
                     <a:srcRect/>
                     <a:stretch>
                       <a:fillRect/>
@@ -9736,12 +11715,14 @@
         </w:rPr>
         <w:t>最关键的就是</w:t>
       </w:r>
+      <w:proofErr w:type="spellStart"/>
       <w:r>
         <w:rPr>
           <w:rFonts w:hint="eastAsia"/>
         </w:rPr>
         <w:t>req.url</w:t>
       </w:r>
+      <w:proofErr w:type="spellEnd"/>
       <w:r>
         <w:rPr>
           <w:rFonts w:hint="eastAsia"/>
@@ -9760,12 +11741,14 @@
         </w:rPr>
         <w:t>地址。所有的路由设计，都是通过</w:t>
       </w:r>
+      <w:proofErr w:type="spellStart"/>
       <w:r>
         <w:rPr>
           <w:rFonts w:hint="eastAsia"/>
         </w:rPr>
         <w:t>req.url</w:t>
       </w:r>
+      <w:proofErr w:type="spellEnd"/>
       <w:r>
         <w:rPr>
           <w:rFonts w:hint="eastAsia"/>
@@ -9790,24 +11773,28 @@
         </w:rPr>
         <w:t>，用到两个新模块，第一个就是</w:t>
       </w:r>
+      <w:proofErr w:type="spellStart"/>
       <w:r>
         <w:rPr>
           <w:rFonts w:hint="eastAsia"/>
         </w:rPr>
         <w:t>url</w:t>
       </w:r>
+      <w:proofErr w:type="spellEnd"/>
       <w:r>
         <w:rPr>
           <w:rFonts w:hint="eastAsia"/>
         </w:rPr>
         <w:t>模块，第二个就是</w:t>
       </w:r>
+      <w:proofErr w:type="spellStart"/>
       <w:r>
         <w:rPr>
           <w:rFonts w:hint="eastAsia"/>
         </w:rPr>
         <w:t>querystring</w:t>
       </w:r>
+      <w:proofErr w:type="spellEnd"/>
       <w:r>
         <w:rPr>
           <w:rFonts w:hint="eastAsia"/>
@@ -9839,7 +11826,7 @@
                     </pic:cNvPicPr>
                   </pic:nvPicPr>
                   <pic:blipFill>
-                    <a:blip r:embed="rId33" cstate="print"/>
+                    <a:blip r:embed="rId32" cstate="print"/>
                     <a:srcRect/>
                     <a:stretch>
                       <a:fillRect/>
@@ -9917,7 +11904,7 @@
                     </pic:cNvPicPr>
                   </pic:nvPicPr>
                   <pic:blipFill>
-                    <a:blip r:embed="rId34" cstate="print"/>
+                    <a:blip r:embed="rId33" cstate="print"/>
                     <a:srcRect/>
                     <a:stretch>
                       <a:fillRect/>
@@ -12685,7 +14672,7 @@
 </file>
 
 <file path=customXml/itemProps1.xml><?xml version="1.0" encoding="utf-8"?>
-<ds:datastoreItem xmlns:ds="http://schemas.openxmlformats.org/officeDocument/2006/customXml" ds:itemID="{337355DF-3B29-41E8-81FE-6E59EBDA128D}">
+<ds:datastoreItem xmlns:ds="http://schemas.openxmlformats.org/officeDocument/2006/customXml" ds:itemID="{79F9C0E8-A907-41E4-AFF9-1E4B92AE764B}">
   <ds:schemaRefs>
     <ds:schemaRef ds:uri="http://schemas.openxmlformats.org/officeDocument/2006/bibliography"/>
   </ds:schemaRefs>
